--- a/engenharia/documentacao/Documento de Requisitos.docx
+++ b/engenharia/documentacao/Documento de Requisitos.docx
@@ -459,18 +459,15 @@
           <w:b/>
           <w:sz w:val="24"/>
           <w:szCs w:val="24"/>
-          <w:ins w:id="1" w:author="Autor desconhecido" w:date="2019-10-21T10:10:00Z"/>
-        </w:rPr>
-      </w:pPr>
-      <w:ins w:id="0" w:author="Autor desconhecido" w:date="2019-10-21T10:10:00Z">
-        <w:r>
-          <w:rPr>
-            <w:b/>
-            <w:sz w:val="24"/>
-            <w:szCs w:val="24"/>
-          </w:rPr>
-        </w:r>
-      </w:ins>
+        </w:rPr>
+      </w:pPr>
+      <w:r>
+        <w:rPr>
+          <w:b/>
+          <w:sz w:val="24"/>
+          <w:szCs w:val="24"/>
+        </w:rPr>
+      </w:r>
     </w:p>
     <w:p>
       <w:pPr>
@@ -521,7 +518,7 @@
         <w:tblStyle w:val="a"/>
         <w:tblW w:w="8910" w:type="dxa"/>
         <w:jc w:val="left"/>
-        <w:tblInd w:w="-37" w:type="dxa"/>
+        <w:tblInd w:w="-56" w:type="dxa"/>
         <w:tblBorders>
           <w:top w:val="single" w:sz="8" w:space="0" w:color="434343"/>
           <w:left w:val="single" w:sz="8" w:space="0" w:color="434343"/>
@@ -532,7 +529,7 @@
         </w:tblBorders>
         <w:tblCellMar>
           <w:top w:w="100" w:type="dxa"/>
-          <w:left w:w="70" w:type="dxa"/>
+          <w:left w:w="50" w:type="dxa"/>
           <w:bottom w:w="100" w:type="dxa"/>
           <w:right w:w="100" w:type="dxa"/>
         </w:tblCellMar>
@@ -561,7 +558,7 @@
             </w:tcBorders>
             <w:shd w:color="auto" w:fill="B7B7B7" w:val="clear"/>
             <w:tcMar>
-              <w:left w:w="70" w:type="dxa"/>
+              <w:left w:w="50" w:type="dxa"/>
             </w:tcMar>
           </w:tcPr>
           <w:p>
@@ -596,7 +593,7 @@
             </w:tcBorders>
             <w:shd w:color="auto" w:fill="B7B7B7" w:val="clear"/>
             <w:tcMar>
-              <w:left w:w="70" w:type="dxa"/>
+              <w:left w:w="50" w:type="dxa"/>
             </w:tcMar>
           </w:tcPr>
           <w:p>
@@ -631,7 +628,7 @@
             </w:tcBorders>
             <w:shd w:color="auto" w:fill="B7B7B7" w:val="clear"/>
             <w:tcMar>
-              <w:left w:w="70" w:type="dxa"/>
+              <w:left w:w="50" w:type="dxa"/>
             </w:tcMar>
           </w:tcPr>
           <w:p>
@@ -666,7 +663,7 @@
             </w:tcBorders>
             <w:shd w:color="auto" w:fill="B7B7B7" w:val="clear"/>
             <w:tcMar>
-              <w:left w:w="70" w:type="dxa"/>
+              <w:left w:w="50" w:type="dxa"/>
             </w:tcMar>
           </w:tcPr>
           <w:p>
@@ -706,7 +703,7 @@
             </w:tcBorders>
             <w:shd w:color="auto" w:fill="FFFFFF" w:val="clear"/>
             <w:tcMar>
-              <w:left w:w="70" w:type="dxa"/>
+              <w:left w:w="50" w:type="dxa"/>
             </w:tcMar>
           </w:tcPr>
           <w:p>
@@ -736,7 +733,7 @@
             </w:tcBorders>
             <w:shd w:color="auto" w:fill="FFFFFF" w:val="clear"/>
             <w:tcMar>
-              <w:left w:w="70" w:type="dxa"/>
+              <w:left w:w="50" w:type="dxa"/>
             </w:tcMar>
           </w:tcPr>
           <w:p>
@@ -766,7 +763,7 @@
             </w:tcBorders>
             <w:shd w:color="auto" w:fill="FFFFFF" w:val="clear"/>
             <w:tcMar>
-              <w:left w:w="70" w:type="dxa"/>
+              <w:left w:w="50" w:type="dxa"/>
             </w:tcMar>
           </w:tcPr>
           <w:p>
@@ -796,7 +793,7 @@
             </w:tcBorders>
             <w:shd w:color="auto" w:fill="FFFFFF" w:val="clear"/>
             <w:tcMar>
-              <w:left w:w="70" w:type="dxa"/>
+              <w:left w:w="50" w:type="dxa"/>
             </w:tcMar>
           </w:tcPr>
           <w:p>
@@ -860,7 +857,7 @@
             </w:tcBorders>
             <w:shd w:color="auto" w:fill="FFFFFF" w:val="clear"/>
             <w:tcMar>
-              <w:left w:w="70" w:type="dxa"/>
+              <w:left w:w="50" w:type="dxa"/>
             </w:tcMar>
           </w:tcPr>
           <w:p>
@@ -871,12 +868,22 @@
               <w:jc w:val="center"/>
               <w:rPr/>
             </w:pPr>
-            <w:ins w:id="2" w:author="Autor desconhecido" w:date="2019-10-21T10:10:00Z">
-              <w:r>
-                <w:rPr/>
-                <w:t>21/10/2019</w:t>
-              </w:r>
-            </w:ins>
+            <w:r>
+              <w:rPr/>
+              <w:t>07</w:t>
+            </w:r>
+            <w:r>
+              <w:rPr/>
+              <w:t>/1</w:t>
+            </w:r>
+            <w:r>
+              <w:rPr/>
+              <w:t>1</w:t>
+            </w:r>
+            <w:r>
+              <w:rPr/>
+              <w:t>/2019</w:t>
+            </w:r>
           </w:p>
         </w:tc>
         <w:tc>
@@ -892,7 +899,7 @@
             </w:tcBorders>
             <w:shd w:color="auto" w:fill="FFFFFF" w:val="clear"/>
             <w:tcMar>
-              <w:left w:w="70" w:type="dxa"/>
+              <w:left w:w="50" w:type="dxa"/>
             </w:tcMar>
           </w:tcPr>
           <w:p>
@@ -903,12 +910,18 @@
               <w:jc w:val="center"/>
               <w:rPr/>
             </w:pPr>
-            <w:ins w:id="3" w:author="Autor desconhecido" w:date="2019-10-21T10:10:00Z">
-              <w:r>
-                <w:rPr/>
-                <w:t>1.1</w:t>
-              </w:r>
-            </w:ins>
+            <w:r>
+              <w:rPr/>
+              <w:t>2</w:t>
+            </w:r>
+            <w:r>
+              <w:rPr/>
+              <w:t>.</w:t>
+            </w:r>
+            <w:r>
+              <w:rPr/>
+              <w:t>0</w:t>
+            </w:r>
           </w:p>
         </w:tc>
         <w:tc>
@@ -924,7 +937,7 @@
             </w:tcBorders>
             <w:shd w:color="auto" w:fill="FFFFFF" w:val="clear"/>
             <w:tcMar>
-              <w:left w:w="70" w:type="dxa"/>
+              <w:left w:w="50" w:type="dxa"/>
             </w:tcMar>
           </w:tcPr>
           <w:p>
@@ -935,12 +948,10 @@
               <w:jc w:val="both"/>
               <w:rPr/>
             </w:pPr>
-            <w:ins w:id="4" w:author="Autor desconhecido" w:date="2019-10-21T10:10:00Z">
-              <w:r>
-                <w:rPr/>
-                <w:t>Alterações na documentação após feedback do professor</w:t>
-              </w:r>
-            </w:ins>
+            <w:r>
+              <w:rPr/>
+              <w:t>Alterações na documentação após feedback do professor</w:t>
+            </w:r>
           </w:p>
         </w:tc>
         <w:tc>
@@ -956,7 +967,7 @@
             </w:tcBorders>
             <w:shd w:color="auto" w:fill="FFFFFF" w:val="clear"/>
             <w:tcMar>
-              <w:left w:w="70" w:type="dxa"/>
+              <w:left w:w="50" w:type="dxa"/>
             </w:tcMar>
           </w:tcPr>
           <w:p>
@@ -968,12 +979,42 @@
               <w:jc w:val="both"/>
               <w:rPr/>
             </w:pPr>
-            <w:ins w:id="5" w:author="Autor desconhecido" w:date="2019-10-21T10:10:00Z">
-              <w:r>
-                <w:rPr/>
-                <w:t>André Luiz</w:t>
-              </w:r>
-            </w:ins>
+            <w:r>
+              <w:rPr/>
+              <w:t xml:space="preserve">André Gomes, </w:t>
+            </w:r>
+          </w:p>
+          <w:p>
+            <w:pPr>
+              <w:pStyle w:val="Normal"/>
+              <w:widowControl w:val="false"/>
+              <w:spacing w:lineRule="auto" w:line="240"/>
+              <w:ind w:right="-547" w:hanging="0"/>
+              <w:jc w:val="both"/>
+              <w:rPr/>
+            </w:pPr>
+            <w:r>
+              <w:rPr/>
+              <w:t xml:space="preserve">André Luiz </w:t>
+            </w:r>
+            <w:r>
+              <w:rPr/>
+              <w:t>e</w:t>
+            </w:r>
+          </w:p>
+          <w:p>
+            <w:pPr>
+              <w:pStyle w:val="Normal"/>
+              <w:widowControl w:val="false"/>
+              <w:spacing w:lineRule="auto" w:line="240"/>
+              <w:ind w:right="-547" w:hanging="0"/>
+              <w:jc w:val="both"/>
+              <w:rPr/>
+            </w:pPr>
+            <w:r>
+              <w:rPr/>
+              <w:t>Felipe Caetano</w:t>
+            </w:r>
           </w:p>
         </w:tc>
       </w:tr>
@@ -1346,25 +1387,14 @@
         <w:jc w:val="both"/>
         <w:rPr/>
       </w:pPr>
-      <w:del w:id="6" w:author="Autor desconhecido" w:date="2019-10-21T10:11:00Z">
-        <w:r>
-          <w:rPr>
-            <w:sz w:val="24"/>
-            <w:szCs w:val="24"/>
-          </w:rPr>
-          <w:delText>Os dados provenientes das amostras estudadas no laboratório são anotados em fichas físicas, podendo resultar em perca, rasuras e/ou inconsistência dos dados.</w:delText>
-        </w:r>
-      </w:del>
-      <w:ins w:id="7" w:author="Autor desconhecido" w:date="2019-10-21T10:11:00Z">
-        <w:commentRangeStart w:id="0"/>
-        <w:r>
-          <w:rPr>
-            <w:sz w:val="24"/>
-            <w:szCs w:val="24"/>
-          </w:rPr>
-          <w:t>No Laboratório de Doenças Infecciosas de Animais (LADIA) ocorrem estudos de amostras enviadas pelo Hospital Veterinário (HVET), que têm seus resultados registrados em fichas físicas guardadas no próprio laboratório. Os registros são feitos à mão pelos estagiários e hora ou outra pelos coordenadores, o que leva tempo que poderia estar sendo utilizado para tarefas mais significativas. Além disso, por serem físicas, as fichas estão propensas à perca, rasuras e/ou inconsistência dos dados.</w:t>
-        </w:r>
-      </w:ins>
+      <w:commentRangeStart w:id="0"/>
+      <w:r>
+        <w:rPr>
+          <w:sz w:val="24"/>
+          <w:szCs w:val="24"/>
+        </w:rPr>
+        <w:t>No Laboratório de Doenças Infecciosas de Animais (LADIA) ocorrem estudos de amostras enviadas pelo Hospital Veterinário (HVET), que têm seus resultados registrados em fichas físicas guardadas no próprio laboratório. Os registros são feitos à mão pelos estagiários e hora ou outra pelos coordenadores, o que leva tempo que poderia estar sendo utilizado para tarefas mais significativas. Além disso, por serem físicas, as fichas estão propensas à perca, rasuras e/ou inconsistência dos dados.</w:t>
+      </w:r>
       <w:commentRangeEnd w:id="0"/>
       <w:r>
         <w:commentReference w:id="0"/>
@@ -1422,24 +1452,13 @@
         <w:jc w:val="both"/>
         <w:rPr/>
       </w:pPr>
-      <w:ins w:id="8" w:author="Autor desconhecido" w:date="2019-10-21T10:18:00Z">
-        <w:r>
-          <w:rPr>
-            <w:sz w:val="24"/>
-            <w:szCs w:val="24"/>
-          </w:rPr>
-          <w:t>É desejável que o tempo atualmente gasto com preenchimento e busca das fichas físicas sejam diminuídos, além de persistir esses dados de uma forma mais segura que a atual.</w:t>
-        </w:r>
-      </w:ins>
-      <w:del w:id="9" w:author="Autor desconhecido" w:date="2019-10-21T10:18:00Z">
-        <w:r>
-          <w:rPr>
-            <w:sz w:val="24"/>
-            <w:szCs w:val="24"/>
-          </w:rPr>
-          <w:delText>É desejável que o software possa armazenar os dados das amostras da mesma forma que os mesmos são dispostos nas fichas.</w:delText>
-        </w:r>
-      </w:del>
+      <w:r>
+        <w:rPr>
+          <w:sz w:val="24"/>
+          <w:szCs w:val="24"/>
+        </w:rPr>
+        <w:t>É desejável que o tempo atualmente gasto com preenchimento e busca das fichas físicas sejam diminuídos, além de persistir esses dados de uma forma mais segura que a atual.</w:t>
+      </w:r>
       <w:r>
         <w:rPr>
           <w:sz w:val="24"/>
@@ -1492,42 +1511,13 @@
         <w:jc w:val="both"/>
         <w:rPr/>
       </w:pPr>
-      <w:ins w:id="10" w:author="Autor desconhecido" w:date="2019-10-21T10:30:00Z">
-        <w:r>
-          <w:rPr>
-            <w:sz w:val="24"/>
-            <w:szCs w:val="24"/>
-          </w:rPr>
-          <w:t>Nessa seção será apresentado algumas viabilidades do desenvolvimento do software, no que diz respeito à técnica necessária para sua utilização, gastos</w:t>
-        </w:r>
-      </w:ins>
-      <w:ins w:id="11" w:author="Autor desconhecido" w:date="2019-10-21T10:31:00Z">
-        <w:r>
-          <w:rPr>
-            <w:sz w:val="24"/>
-            <w:szCs w:val="24"/>
-          </w:rPr>
-          <w:t xml:space="preserve"> econômicos necessários e </w:t>
-        </w:r>
-      </w:ins>
-      <w:ins w:id="12" w:author="Autor desconhecido" w:date="2019-10-21T10:32:00Z">
-        <w:r>
-          <w:rPr>
-            <w:sz w:val="24"/>
-            <w:szCs w:val="24"/>
-          </w:rPr>
-          <w:t>legalidade perante a lei</w:t>
-        </w:r>
-      </w:ins>
-      <w:del w:id="13" w:author="Autor desconhecido" w:date="2019-10-21T10:30:00Z">
-        <w:r>
-          <w:rPr>
-            <w:sz w:val="24"/>
-            <w:szCs w:val="24"/>
-          </w:rPr>
-          <w:delText>O laboratório tem como objetivo estudar as amostras dadas e registrar os resultados provenientes desses estudos. O software irá ajudar no processo de registro, tendo as informações das amostras como entrada e uma ficha padronizada como saída</w:delText>
-        </w:r>
-      </w:del>
+      <w:r>
+        <w:rPr>
+          <w:sz w:val="24"/>
+          <w:szCs w:val="24"/>
+        </w:rPr>
+        <w:t>Nessa seção será apresentado algumas viabilidades do desenvolvimento do software, no que diz respeito à técnica necessária para sua utilização, gastos econômicos necessários e legalidade perante a lei</w:t>
+      </w:r>
       <w:commentRangeStart w:id="2"/>
       <w:r>
         <w:rPr>
@@ -1593,43 +1583,19 @@
         <w:jc w:val="both"/>
         <w:rPr/>
       </w:pPr>
-      <w:ins w:id="14" w:author="Autor desconhecido" w:date="2019-10-23T21:27:00Z">
-        <w:r>
-          <w:rPr>
-            <w:sz w:val="24"/>
-            <w:szCs w:val="24"/>
-          </w:rPr>
-          <w:t>O software provê otimização no processo de controle de amostras, integridade para utilização da ferramenta, melhor persistência e consistência dos dados das amostras.</w:t>
-        </w:r>
-      </w:ins>
-      <w:del w:id="15" w:author="Autor desconhecido" w:date="2019-10-21T10:41:00Z">
-        <w:commentRangeStart w:id="3"/>
-        <w:r>
-          <w:rPr>
-            <w:sz w:val="24"/>
-            <w:szCs w:val="24"/>
-          </w:rPr>
-          <w:delText>O software é intuitivo e não requer nenhuma habilidade específica diferente da compreensão de leitura e escrita</w:delText>
-        </w:r>
-      </w:del>
-      <w:del w:id="16" w:author="Autor desconhecido" w:date="2019-10-23T21:31:00Z">
-        <w:r>
-          <w:rPr>
-            <w:sz w:val="24"/>
-            <w:szCs w:val="24"/>
-          </w:rPr>
-          <w:delText>.</w:delText>
-        </w:r>
-      </w:del>
-      <w:commentRangeEnd w:id="3"/>
-      <w:r>
+      <w:r>
+        <w:rPr>
+          <w:sz w:val="24"/>
+          <w:szCs w:val="24"/>
+        </w:rPr>
+        <w:t>O software provê otimização no processo de controle de amostras, integridade para utilização da ferramenta, melhor persistência e consistência dos dados das amostras.</w:t>
+      </w:r>
+      <w:r>
+        <w:rPr>
+          <w:sz w:val="24"/>
+          <w:szCs w:val="24"/>
+        </w:rPr>
         <w:commentReference w:id="3"/>
-      </w:r>
-      <w:r>
-        <w:rPr>
-          <w:sz w:val="24"/>
-          <w:szCs w:val="24"/>
-        </w:rPr>
       </w:r>
     </w:p>
     <w:p>
@@ -1667,23 +1633,7 @@
           <w:sz w:val="24"/>
           <w:szCs w:val="24"/>
         </w:rPr>
-        <w:t>O software não necessita de qualquer gasto econômico que não seja opcional do cliente</w:t>
-      </w:r>
-      <w:ins w:id="17" w:author="Autor desconhecido" w:date="2019-10-21T10:21:00Z">
-        <w:r>
-          <w:rPr>
-            <w:sz w:val="24"/>
-            <w:szCs w:val="24"/>
-          </w:rPr>
-          <w:t>, visto que seu desenvolvimento faz parte de um projeto da disciplina Engenharia de Software I e não será cobrado pelo seu desenvolvimento. Além disso, todas as ferramentas que manterão o sistema atualmente são gratuitas</w:t>
-        </w:r>
-      </w:ins>
-      <w:r>
-        <w:rPr>
-          <w:sz w:val="24"/>
-          <w:szCs w:val="24"/>
-        </w:rPr>
-        <w:t>.</w:t>
+        <w:t>O software não necessita de qualquer gasto econômico que não seja opcional do cliente, visto que seu desenvolvimento faz parte de um projeto da disciplina Engenharia de Software I e não será cobrado pelo seu desenvolvimento. Além disso, todas as ferramentas que manterão o sistema atualmente são gratuitas.</w:t>
       </w:r>
       <w:r>
         <w:rPr>
@@ -1753,50 +1703,7 @@
           <w:sz w:val="24"/>
           <w:szCs w:val="24"/>
         </w:rPr>
-        <w:t xml:space="preserve">O software não viola nenhuma lei </w:t>
-      </w:r>
-      <w:del w:id="18" w:author="Autor desconhecido" w:date="2019-10-21T10:23:00Z">
-        <w:r>
-          <w:rPr>
-            <w:sz w:val="24"/>
-            <w:szCs w:val="24"/>
-          </w:rPr>
-          <w:delText>imposta nacionalmente</w:delText>
-        </w:r>
-      </w:del>
-      <w:ins w:id="19" w:author="Autor desconhecido" w:date="2019-10-21T10:23:00Z">
-        <w:r>
-          <w:rPr>
-            <w:sz w:val="24"/>
-            <w:szCs w:val="24"/>
-          </w:rPr>
-          <w:t>nacional, estadual ou</w:t>
-        </w:r>
-      </w:ins>
-      <w:ins w:id="20" w:author="Autor desconhecido" w:date="2019-10-21T10:24:00Z">
-        <w:r>
-          <w:rPr>
-            <w:sz w:val="24"/>
-            <w:szCs w:val="24"/>
-          </w:rPr>
-          <w:t xml:space="preserve"> da própria instituição </w:t>
-        </w:r>
-      </w:ins>
-      <w:ins w:id="21" w:author="Autor desconhecido" w:date="2019-10-21T10:25:00Z">
-        <w:r>
-          <w:rPr>
-            <w:sz w:val="24"/>
-            <w:szCs w:val="24"/>
-          </w:rPr>
-          <w:t>de ensino a qual será implantado</w:t>
-        </w:r>
-      </w:ins>
-      <w:r>
-        <w:rPr>
-          <w:sz w:val="24"/>
-          <w:szCs w:val="24"/>
-        </w:rPr>
-        <w:t>.</w:t>
+        <w:t>O software não viola nenhuma lei nacional, estadual ou da própria instituição de ensino a qual será implantado.</w:t>
       </w:r>
       <w:r>
         <w:rPr>
@@ -1864,31 +1771,13 @@
         </w:rPr>
         <w:t xml:space="preserve">Registrar e persistir os dados obtidos das amostras analisadas no laboratório, fornecendo uma interface amigável e </w:t>
       </w:r>
-      <w:del w:id="22" w:author="Autor desconhecido" w:date="2019-10-21T10:42:00Z">
-        <w:commentRangeStart w:id="8"/>
-        <w:r>
-          <w:rPr>
-            <w:sz w:val="24"/>
-            <w:szCs w:val="24"/>
-          </w:rPr>
-          <w:delText>símil</w:delText>
-        </w:r>
-      </w:del>
-      <w:ins w:id="23" w:author="Autor desconhecido" w:date="2019-10-21T10:46:00Z">
-        <w:r>
-          <w:rPr>
-            <w:sz w:val="24"/>
-            <w:szCs w:val="24"/>
-          </w:rPr>
-          <w:t>similar</w:t>
-        </w:r>
-      </w:ins>
-      <w:r>
-        <w:rPr>
-          <w:sz w:val="24"/>
-          <w:szCs w:val="24"/>
-        </w:rPr>
-        <w:t xml:space="preserve"> </w:t>
+      <w:commentRangeStart w:id="8"/>
+      <w:r>
+        <w:rPr>
+          <w:sz w:val="24"/>
+          <w:szCs w:val="24"/>
+        </w:rPr>
+        <w:t xml:space="preserve">similar </w:t>
       </w:r>
       <w:r>
         <w:rPr>
@@ -1947,7 +1836,7 @@
         <w:tblStyle w:val="a0"/>
         <w:tblW w:w="9180" w:type="dxa"/>
         <w:jc w:val="left"/>
-        <w:tblInd w:w="-37" w:type="dxa"/>
+        <w:tblInd w:w="-56" w:type="dxa"/>
         <w:tblBorders>
           <w:top w:val="single" w:sz="8" w:space="0" w:color="000001"/>
           <w:left w:val="single" w:sz="8" w:space="0" w:color="000001"/>
@@ -1958,7 +1847,7 @@
         </w:tblBorders>
         <w:tblCellMar>
           <w:top w:w="100" w:type="dxa"/>
-          <w:left w:w="70" w:type="dxa"/>
+          <w:left w:w="50" w:type="dxa"/>
           <w:bottom w:w="100" w:type="dxa"/>
           <w:right w:w="100" w:type="dxa"/>
         </w:tblCellMar>
@@ -1986,7 +1875,7 @@
             </w:tcBorders>
             <w:shd w:color="auto" w:fill="B7B7B7" w:val="clear"/>
             <w:tcMar>
-              <w:left w:w="70" w:type="dxa"/>
+              <w:left w:w="50" w:type="dxa"/>
             </w:tcMar>
           </w:tcPr>
           <w:p>
@@ -2025,7 +1914,7 @@
             </w:tcBorders>
             <w:shd w:color="auto" w:fill="B7B7B7" w:val="clear"/>
             <w:tcMar>
-              <w:left w:w="70" w:type="dxa"/>
+              <w:left w:w="50" w:type="dxa"/>
             </w:tcMar>
           </w:tcPr>
           <w:p>
@@ -2064,7 +1953,7 @@
             </w:tcBorders>
             <w:shd w:color="auto" w:fill="B7B7B7" w:val="clear"/>
             <w:tcMar>
-              <w:left w:w="70" w:type="dxa"/>
+              <w:left w:w="50" w:type="dxa"/>
             </w:tcMar>
           </w:tcPr>
           <w:p>
@@ -2106,7 +1995,7 @@
             </w:tcBorders>
             <w:shd w:color="auto" w:fill="FFFFFF" w:val="clear"/>
             <w:tcMar>
-              <w:left w:w="70" w:type="dxa"/>
+              <w:left w:w="50" w:type="dxa"/>
             </w:tcMar>
           </w:tcPr>
           <w:p>
@@ -2145,7 +2034,7 @@
             </w:tcBorders>
             <w:shd w:color="auto" w:fill="FFFFFF" w:val="clear"/>
             <w:tcMar>
-              <w:left w:w="70" w:type="dxa"/>
+              <w:left w:w="50" w:type="dxa"/>
             </w:tcMar>
           </w:tcPr>
           <w:p>
@@ -2180,7 +2069,7 @@
             </w:tcBorders>
             <w:shd w:color="auto" w:fill="FFFFFF" w:val="clear"/>
             <w:tcMar>
-              <w:left w:w="70" w:type="dxa"/>
+              <w:left w:w="50" w:type="dxa"/>
             </w:tcMar>
           </w:tcPr>
           <w:p>
@@ -2255,7 +2144,7 @@
         <w:tblStyle w:val="a1"/>
         <w:tblW w:w="9165" w:type="dxa"/>
         <w:jc w:val="left"/>
-        <w:tblInd w:w="-37" w:type="dxa"/>
+        <w:tblInd w:w="-56" w:type="dxa"/>
         <w:tblBorders>
           <w:top w:val="single" w:sz="8" w:space="0" w:color="000001"/>
           <w:left w:val="single" w:sz="8" w:space="0" w:color="000001"/>
@@ -2266,7 +2155,7 @@
         </w:tblBorders>
         <w:tblCellMar>
           <w:top w:w="100" w:type="dxa"/>
-          <w:left w:w="70" w:type="dxa"/>
+          <w:left w:w="50" w:type="dxa"/>
           <w:bottom w:w="100" w:type="dxa"/>
           <w:right w:w="100" w:type="dxa"/>
         </w:tblCellMar>
@@ -2293,7 +2182,7 @@
             </w:tcBorders>
             <w:shd w:color="auto" w:fill="B7B7B7" w:val="clear"/>
             <w:tcMar>
-              <w:left w:w="70" w:type="dxa"/>
+              <w:left w:w="50" w:type="dxa"/>
             </w:tcMar>
           </w:tcPr>
           <w:p>
@@ -2332,7 +2221,7 @@
             </w:tcBorders>
             <w:shd w:color="auto" w:fill="B7B7B7" w:val="clear"/>
             <w:tcMar>
-              <w:left w:w="70" w:type="dxa"/>
+              <w:left w:w="50" w:type="dxa"/>
             </w:tcMar>
           </w:tcPr>
           <w:p>
@@ -2374,7 +2263,7 @@
             </w:tcBorders>
             <w:shd w:color="auto" w:fill="FFFFFF" w:val="clear"/>
             <w:tcMar>
-              <w:left w:w="70" w:type="dxa"/>
+              <w:left w:w="50" w:type="dxa"/>
             </w:tcMar>
           </w:tcPr>
           <w:p>
@@ -2413,7 +2302,7 @@
             </w:tcBorders>
             <w:shd w:color="auto" w:fill="FFFFFF" w:val="clear"/>
             <w:tcMar>
-              <w:left w:w="70" w:type="dxa"/>
+              <w:left w:w="50" w:type="dxa"/>
             </w:tcMar>
           </w:tcPr>
           <w:p>
@@ -2451,7 +2340,7 @@
             </w:tcBorders>
             <w:shd w:color="auto" w:fill="FFFFFF" w:val="clear"/>
             <w:tcMar>
-              <w:left w:w="70" w:type="dxa"/>
+              <w:left w:w="50" w:type="dxa"/>
             </w:tcMar>
           </w:tcPr>
           <w:p>
@@ -2490,7 +2379,7 @@
             </w:tcBorders>
             <w:shd w:color="auto" w:fill="FFFFFF" w:val="clear"/>
             <w:tcMar>
-              <w:left w:w="70" w:type="dxa"/>
+              <w:left w:w="50" w:type="dxa"/>
             </w:tcMar>
           </w:tcPr>
           <w:p>
@@ -2528,7 +2417,7 @@
             </w:tcBorders>
             <w:shd w:color="auto" w:fill="FFFFFF" w:val="clear"/>
             <w:tcMar>
-              <w:left w:w="70" w:type="dxa"/>
+              <w:left w:w="50" w:type="dxa"/>
             </w:tcMar>
           </w:tcPr>
           <w:p>
@@ -2567,7 +2456,7 @@
             </w:tcBorders>
             <w:shd w:color="auto" w:fill="FFFFFF" w:val="clear"/>
             <w:tcMar>
-              <w:left w:w="70" w:type="dxa"/>
+              <w:left w:w="50" w:type="dxa"/>
             </w:tcMar>
           </w:tcPr>
           <w:p>
@@ -2630,7 +2519,7 @@
         <w:tblStyle w:val="a2"/>
         <w:tblW w:w="9225" w:type="dxa"/>
         <w:jc w:val="left"/>
-        <w:tblInd w:w="-37" w:type="dxa"/>
+        <w:tblInd w:w="-56" w:type="dxa"/>
         <w:tblBorders>
           <w:top w:val="single" w:sz="8" w:space="0" w:color="000001"/>
           <w:left w:val="single" w:sz="8" w:space="0" w:color="000001"/>
@@ -2641,7 +2530,7 @@
         </w:tblBorders>
         <w:tblCellMar>
           <w:top w:w="100" w:type="dxa"/>
-          <w:left w:w="70" w:type="dxa"/>
+          <w:left w:w="50" w:type="dxa"/>
           <w:bottom w:w="100" w:type="dxa"/>
           <w:right w:w="100" w:type="dxa"/>
         </w:tblCellMar>
@@ -2669,7 +2558,7 @@
             </w:tcBorders>
             <w:shd w:color="auto" w:fill="B7B7B7" w:val="clear"/>
             <w:tcMar>
-              <w:left w:w="70" w:type="dxa"/>
+              <w:left w:w="50" w:type="dxa"/>
             </w:tcMar>
           </w:tcPr>
           <w:p>
@@ -2708,7 +2597,7 @@
             </w:tcBorders>
             <w:shd w:color="auto" w:fill="B7B7B7" w:val="clear"/>
             <w:tcMar>
-              <w:left w:w="70" w:type="dxa"/>
+              <w:left w:w="50" w:type="dxa"/>
             </w:tcMar>
           </w:tcPr>
           <w:p>
@@ -2747,7 +2636,7 @@
             </w:tcBorders>
             <w:shd w:color="auto" w:fill="B7B7B7" w:val="clear"/>
             <w:tcMar>
-              <w:left w:w="70" w:type="dxa"/>
+              <w:left w:w="50" w:type="dxa"/>
             </w:tcMar>
           </w:tcPr>
           <w:p>
@@ -2789,7 +2678,7 @@
             </w:tcBorders>
             <w:shd w:color="auto" w:fill="FFFFFF" w:val="clear"/>
             <w:tcMar>
-              <w:left w:w="70" w:type="dxa"/>
+              <w:left w:w="50" w:type="dxa"/>
             </w:tcMar>
           </w:tcPr>
           <w:p>
@@ -2829,7 +2718,7 @@
             </w:tcBorders>
             <w:shd w:color="auto" w:fill="FFFFFF" w:val="clear"/>
             <w:tcMar>
-              <w:left w:w="70" w:type="dxa"/>
+              <w:left w:w="50" w:type="dxa"/>
             </w:tcMar>
           </w:tcPr>
           <w:p>
@@ -2838,17 +2727,14 @@
               <w:widowControl w:val="false"/>
               <w:spacing w:lineRule="auto" w:line="240"/>
               <w:jc w:val="center"/>
-              <w:rPr>
-                <w:sz w:val="24"/>
-                <w:szCs w:val="24"/>
-              </w:rPr>
-            </w:pPr>
-            <w:r>
-              <w:rPr>
-                <w:sz w:val="24"/>
-                <w:szCs w:val="24"/>
-              </w:rPr>
-              <w:t>Manipulação</w:t>
+              <w:rPr/>
+            </w:pPr>
+            <w:r>
+              <w:rPr>
+                <w:sz w:val="24"/>
+                <w:szCs w:val="24"/>
+              </w:rPr>
+              <w:t>Imagens de amostras</w:t>
             </w:r>
           </w:p>
         </w:tc>
@@ -2865,7 +2751,7 @@
             </w:tcBorders>
             <w:shd w:color="auto" w:fill="FFFFFF" w:val="clear"/>
             <w:tcMar>
-              <w:left w:w="70" w:type="dxa"/>
+              <w:left w:w="50" w:type="dxa"/>
             </w:tcMar>
           </w:tcPr>
           <w:p>
@@ -2874,17 +2760,28 @@
               <w:widowControl w:val="false"/>
               <w:spacing w:lineRule="auto" w:line="240"/>
               <w:jc w:val="center"/>
-              <w:rPr>
-                <w:sz w:val="24"/>
-                <w:szCs w:val="24"/>
-              </w:rPr>
-            </w:pPr>
-            <w:r>
-              <w:rPr>
-                <w:sz w:val="24"/>
-                <w:szCs w:val="24"/>
-              </w:rPr>
-              <w:t>O software deverá ser de fácil utilização.</w:t>
+              <w:rPr/>
+            </w:pPr>
+            <w:r>
+              <w:rPr>
+                <w:sz w:val="24"/>
+                <w:szCs w:val="24"/>
+              </w:rPr>
+              <w:t xml:space="preserve">O software </w:t>
+            </w:r>
+            <w:r>
+              <w:rPr>
+                <w:sz w:val="24"/>
+                <w:szCs w:val="24"/>
+              </w:rPr>
+              <w:t>não disponibilizará imagens das amostras</w:t>
+            </w:r>
+            <w:r>
+              <w:rPr>
+                <w:sz w:val="24"/>
+                <w:szCs w:val="24"/>
+              </w:rPr>
+              <w:t>.</w:t>
             </w:r>
             <w:commentRangeEnd w:id="9"/>
             <w:r>
@@ -2895,6 +2792,119 @@
                 <w:sz w:val="24"/>
                 <w:szCs w:val="24"/>
               </w:rPr>
+            </w:r>
+          </w:p>
+        </w:tc>
+      </w:tr>
+      <w:tr>
+        <w:trPr/>
+        <w:tc>
+          <w:tcPr>
+            <w:tcW w:w="900" w:type="dxa"/>
+            <w:tcBorders>
+              <w:left w:val="single" w:sz="8" w:space="0" w:color="000001"/>
+              <w:bottom w:val="single" w:sz="8" w:space="0" w:color="000001"/>
+              <w:right w:val="single" w:sz="8" w:space="0" w:color="000001"/>
+              <w:insideH w:val="single" w:sz="8" w:space="0" w:color="000001"/>
+              <w:insideV w:val="single" w:sz="8" w:space="0" w:color="000001"/>
+            </w:tcBorders>
+            <w:shd w:color="auto" w:fill="FFFFFF" w:val="clear"/>
+            <w:tcMar>
+              <w:left w:w="50" w:type="dxa"/>
+            </w:tcMar>
+          </w:tcPr>
+          <w:p>
+            <w:pPr>
+              <w:pStyle w:val="LOnormal"/>
+              <w:widowControl w:val="false"/>
+              <w:spacing w:lineRule="auto" w:line="240"/>
+              <w:jc w:val="center"/>
+              <w:rPr>
+                <w:b/>
+                <w:b/>
+                <w:bCs/>
+                <w:sz w:val="24"/>
+                <w:szCs w:val="24"/>
+              </w:rPr>
+            </w:pPr>
+            <w:r>
+              <w:rPr>
+                <w:b/>
+                <w:bCs/>
+                <w:sz w:val="24"/>
+                <w:szCs w:val="24"/>
+              </w:rPr>
+              <w:t>R2</w:t>
+            </w:r>
+          </w:p>
+        </w:tc>
+        <w:tc>
+          <w:tcPr>
+            <w:tcW w:w="3360" w:type="dxa"/>
+            <w:tcBorders>
+              <w:left w:val="single" w:sz="8" w:space="0" w:color="000001"/>
+              <w:bottom w:val="single" w:sz="8" w:space="0" w:color="000001"/>
+              <w:right w:val="single" w:sz="8" w:space="0" w:color="000001"/>
+              <w:insideH w:val="single" w:sz="8" w:space="0" w:color="000001"/>
+              <w:insideV w:val="single" w:sz="8" w:space="0" w:color="000001"/>
+            </w:tcBorders>
+            <w:shd w:color="auto" w:fill="FFFFFF" w:val="clear"/>
+            <w:tcMar>
+              <w:left w:w="50" w:type="dxa"/>
+            </w:tcMar>
+          </w:tcPr>
+          <w:p>
+            <w:pPr>
+              <w:pStyle w:val="LOnormal"/>
+              <w:widowControl w:val="false"/>
+              <w:spacing w:lineRule="auto" w:line="240"/>
+              <w:jc w:val="center"/>
+              <w:rPr>
+                <w:sz w:val="24"/>
+                <w:szCs w:val="24"/>
+              </w:rPr>
+            </w:pPr>
+            <w:r>
+              <w:rPr>
+                <w:sz w:val="24"/>
+                <w:szCs w:val="24"/>
+              </w:rPr>
+              <w:t>Imagens de usuários</w:t>
+            </w:r>
+          </w:p>
+        </w:tc>
+        <w:tc>
+          <w:tcPr>
+            <w:tcW w:w="4965" w:type="dxa"/>
+            <w:tcBorders>
+              <w:left w:val="single" w:sz="8" w:space="0" w:color="000001"/>
+              <w:bottom w:val="single" w:sz="8" w:space="0" w:color="000001"/>
+              <w:right w:val="single" w:sz="8" w:space="0" w:color="000001"/>
+              <w:insideH w:val="single" w:sz="8" w:space="0" w:color="000001"/>
+              <w:insideV w:val="single" w:sz="8" w:space="0" w:color="000001"/>
+            </w:tcBorders>
+            <w:shd w:color="auto" w:fill="FFFFFF" w:val="clear"/>
+            <w:tcMar>
+              <w:left w:w="50" w:type="dxa"/>
+            </w:tcMar>
+          </w:tcPr>
+          <w:p>
+            <w:pPr>
+              <w:pStyle w:val="LOnormal"/>
+              <w:widowControl w:val="false"/>
+              <w:spacing w:lineRule="auto" w:line="240"/>
+              <w:jc w:val="center"/>
+              <w:rPr>
+                <w:sz w:val="24"/>
+                <w:szCs w:val="24"/>
+              </w:rPr>
+            </w:pPr>
+            <w:r>
+              <w:rPr>
+                <w:sz w:val="24"/>
+                <w:szCs w:val="24"/>
+              </w:rPr>
+              <w:t>O software não disponibilizará imagens de usuários</w:t>
             </w:r>
           </w:p>
         </w:tc>
@@ -2946,7 +2956,7 @@
         <w:tblStyle w:val="a3"/>
         <w:tblW w:w="9225" w:type="dxa"/>
         <w:jc w:val="left"/>
-        <w:tblInd w:w="-37" w:type="dxa"/>
+        <w:tblInd w:w="-56" w:type="dxa"/>
         <w:tblBorders>
           <w:top w:val="single" w:sz="8" w:space="0" w:color="000001"/>
           <w:left w:val="single" w:sz="8" w:space="0" w:color="000001"/>
@@ -2957,7 +2967,7 @@
         </w:tblBorders>
         <w:tblCellMar>
           <w:top w:w="100" w:type="dxa"/>
-          <w:left w:w="70" w:type="dxa"/>
+          <w:left w:w="50" w:type="dxa"/>
           <w:bottom w:w="100" w:type="dxa"/>
           <w:right w:w="100" w:type="dxa"/>
         </w:tblCellMar>
@@ -2985,7 +2995,7 @@
             </w:tcBorders>
             <w:shd w:color="auto" w:fill="B7B7B7" w:val="clear"/>
             <w:tcMar>
-              <w:left w:w="70" w:type="dxa"/>
+              <w:left w:w="50" w:type="dxa"/>
             </w:tcMar>
           </w:tcPr>
           <w:p>
@@ -3024,7 +3034,7 @@
             </w:tcBorders>
             <w:shd w:color="auto" w:fill="B7B7B7" w:val="clear"/>
             <w:tcMar>
-              <w:left w:w="70" w:type="dxa"/>
+              <w:left w:w="50" w:type="dxa"/>
             </w:tcMar>
           </w:tcPr>
           <w:p>
@@ -3063,7 +3073,7 @@
             </w:tcBorders>
             <w:shd w:color="auto" w:fill="B7B7B7" w:val="clear"/>
             <w:tcMar>
-              <w:left w:w="70" w:type="dxa"/>
+              <w:left w:w="50" w:type="dxa"/>
             </w:tcMar>
           </w:tcPr>
           <w:p>
@@ -3105,7 +3115,7 @@
             </w:tcBorders>
             <w:shd w:color="auto" w:fill="FFFFFF" w:val="clear"/>
             <w:tcMar>
-              <w:left w:w="70" w:type="dxa"/>
+              <w:left w:w="50" w:type="dxa"/>
             </w:tcMar>
           </w:tcPr>
           <w:p>
@@ -3144,7 +3154,7 @@
             </w:tcBorders>
             <w:shd w:color="auto" w:fill="FFFFFF" w:val="clear"/>
             <w:tcMar>
-              <w:left w:w="70" w:type="dxa"/>
+              <w:left w:w="50" w:type="dxa"/>
             </w:tcMar>
           </w:tcPr>
           <w:p>
@@ -3180,7 +3190,7 @@
             </w:tcBorders>
             <w:shd w:color="auto" w:fill="FFFFFF" w:val="clear"/>
             <w:tcMar>
-              <w:left w:w="70" w:type="dxa"/>
+              <w:left w:w="50" w:type="dxa"/>
             </w:tcMar>
           </w:tcPr>
           <w:p>
@@ -3218,7 +3228,7 @@
             </w:tcBorders>
             <w:shd w:color="auto" w:fill="FFFFFF" w:val="clear"/>
             <w:tcMar>
-              <w:left w:w="70" w:type="dxa"/>
+              <w:left w:w="50" w:type="dxa"/>
             </w:tcMar>
           </w:tcPr>
           <w:p>
@@ -3257,7 +3267,7 @@
             </w:tcBorders>
             <w:shd w:color="auto" w:fill="FFFFFF" w:val="clear"/>
             <w:tcMar>
-              <w:left w:w="70" w:type="dxa"/>
+              <w:left w:w="50" w:type="dxa"/>
             </w:tcMar>
           </w:tcPr>
           <w:p>
@@ -3268,24 +3278,13 @@
               <w:jc w:val="center"/>
               <w:rPr/>
             </w:pPr>
-            <w:del w:id="24" w:author="Autor desconhecido" w:date="2019-10-21T10:46:00Z">
-              <w:r>
-                <w:rPr>
-                  <w:sz w:val="24"/>
-                  <w:szCs w:val="24"/>
-                </w:rPr>
-                <w:delText>Administrador</w:delText>
-              </w:r>
-            </w:del>
-            <w:ins w:id="25" w:author="Autor desconhecido" w:date="2019-10-21T10:46:00Z">
-              <w:r>
-                <w:rPr>
-                  <w:sz w:val="24"/>
-                  <w:szCs w:val="24"/>
-                </w:rPr>
-                <w:t>Coordenadores</w:t>
-              </w:r>
-            </w:ins>
+            <w:r>
+              <w:rPr>
+                <w:sz w:val="24"/>
+                <w:szCs w:val="24"/>
+              </w:rPr>
+              <w:t>Coordenadores</w:t>
+            </w:r>
           </w:p>
         </w:tc>
         <w:tc>
@@ -3301,7 +3300,7 @@
             </w:tcBorders>
             <w:shd w:color="auto" w:fill="FFFFFF" w:val="clear"/>
             <w:tcMar>
-              <w:left w:w="70" w:type="dxa"/>
+              <w:left w:w="50" w:type="dxa"/>
             </w:tcMar>
           </w:tcPr>
           <w:p>
@@ -3317,133 +3316,8 @@
                 <w:sz w:val="24"/>
                 <w:szCs w:val="24"/>
               </w:rPr>
-              <w:t>Coordenador</w:t>
-            </w:r>
-            <w:ins w:id="26" w:author="Autor desconhecido" w:date="2019-10-21T10:46:00Z">
-              <w:r>
-                <w:rPr>
-                  <w:sz w:val="24"/>
-                  <w:szCs w:val="24"/>
-                </w:rPr>
-                <w:t>es</w:t>
-              </w:r>
-            </w:ins>
-            <w:r>
-              <w:rPr>
-                <w:sz w:val="24"/>
-                <w:szCs w:val="24"/>
-              </w:rPr>
-              <w:t xml:space="preserve"> do laboratório, responsáve</w:t>
-            </w:r>
-            <w:ins w:id="27" w:author="Autor desconhecido" w:date="2019-10-23T21:32:00Z">
-              <w:r>
-                <w:rPr>
-                  <w:sz w:val="24"/>
-                  <w:szCs w:val="24"/>
-                </w:rPr>
-                <w:t>is</w:t>
-              </w:r>
-            </w:ins>
-            <w:del w:id="28" w:author="Autor desconhecido" w:date="2019-10-23T21:32:00Z">
-              <w:r>
-                <w:rPr>
-                  <w:sz w:val="24"/>
-                  <w:szCs w:val="24"/>
-                </w:rPr>
-                <w:delText>l</w:delText>
-              </w:r>
-            </w:del>
-            <w:r>
-              <w:rPr>
-                <w:sz w:val="24"/>
-                <w:szCs w:val="24"/>
-              </w:rPr>
-              <w:t xml:space="preserve"> p</w:t>
-            </w:r>
-            <w:ins w:id="29" w:author="Autor desconhecido" w:date="2019-10-23T21:32:00Z">
-              <w:r>
-                <w:rPr>
-                  <w:sz w:val="24"/>
-                  <w:szCs w:val="24"/>
-                </w:rPr>
-                <w:t>elo</w:t>
-              </w:r>
-            </w:ins>
-            <w:del w:id="30" w:author="Autor desconhecido" w:date="2019-10-23T21:32:00Z">
-              <w:r>
-                <w:rPr>
-                  <w:sz w:val="24"/>
-                  <w:szCs w:val="24"/>
-                </w:rPr>
-                <w:delText>or</w:delText>
-              </w:r>
-            </w:del>
-            <w:r>
-              <w:rPr>
-                <w:sz w:val="24"/>
-                <w:szCs w:val="24"/>
-              </w:rPr>
-              <w:t xml:space="preserve"> gerencia</w:t>
-            </w:r>
-            <w:ins w:id="31" w:author="Autor desconhecido" w:date="2019-10-23T21:32:00Z">
-              <w:r>
-                <w:rPr>
-                  <w:sz w:val="24"/>
-                  <w:szCs w:val="24"/>
-                </w:rPr>
-                <w:t>mento</w:t>
-              </w:r>
-            </w:ins>
-            <w:del w:id="32" w:author="Autor desconhecido" w:date="2019-10-23T21:32:00Z">
-              <w:r>
-                <w:rPr>
-                  <w:sz w:val="24"/>
-                  <w:szCs w:val="24"/>
-                </w:rPr>
-                <w:delText>r</w:delText>
-              </w:r>
-            </w:del>
-            <w:r>
-              <w:rPr>
-                <w:sz w:val="24"/>
-                <w:szCs w:val="24"/>
-              </w:rPr>
-              <w:t xml:space="preserve"> </w:t>
-            </w:r>
-            <w:ins w:id="33" w:author="Autor desconhecido" w:date="2019-10-23T21:32:00Z">
-              <w:r>
-                <w:rPr>
-                  <w:sz w:val="24"/>
-                  <w:szCs w:val="24"/>
-                </w:rPr>
-                <w:t>d</w:t>
-              </w:r>
-            </w:ins>
-            <w:r>
-              <w:rPr>
-                <w:sz w:val="24"/>
-                <w:szCs w:val="24"/>
-              </w:rPr>
-              <w:t>os estagiários no sistema</w:t>
-            </w:r>
-            <w:ins w:id="34" w:author="Autor desconhecido" w:date="2019-10-21T10:46:00Z">
-              <w:r>
-                <w:rPr>
-                  <w:sz w:val="24"/>
-                  <w:szCs w:val="24"/>
-                </w:rPr>
-                <w:t>, podendo também, caso deseje, realizar as mes</w:t>
-              </w:r>
-            </w:ins>
-            <w:ins w:id="35" w:author="Autor desconhecido" w:date="2019-10-21T10:47:00Z">
-              <w:r>
-                <w:rPr>
-                  <w:sz w:val="24"/>
-                  <w:szCs w:val="24"/>
-                </w:rPr>
-                <w:t>mas atividades dos estagiários.</w:t>
-              </w:r>
-            </w:ins>
+              <w:t>Coordenadores do laboratório, responsáveis pelo gerenciamento dos estagiários no sistema, podendo também, caso deseje, realizar as mesmas atividades dos estagiários.</w:t>
+            </w:r>
             <w:commentRangeEnd w:id="10"/>
             <w:r>
               <w:commentReference w:id="10"/>
@@ -3523,7 +3397,7 @@
         <w:tblStyle w:val="a4"/>
         <w:tblW w:w="9345" w:type="dxa"/>
         <w:jc w:val="left"/>
-        <w:tblInd w:w="-57" w:type="dxa"/>
+        <w:tblInd w:w="-77" w:type="dxa"/>
         <w:tblBorders>
           <w:top w:val="single" w:sz="8" w:space="0" w:color="000001"/>
           <w:left w:val="single" w:sz="8" w:space="0" w:color="000001"/>
@@ -3534,7 +3408,7 @@
         </w:tblBorders>
         <w:tblCellMar>
           <w:top w:w="100" w:type="dxa"/>
-          <w:left w:w="70" w:type="dxa"/>
+          <w:left w:w="50" w:type="dxa"/>
           <w:bottom w:w="100" w:type="dxa"/>
           <w:right w:w="100" w:type="dxa"/>
         </w:tblCellMar>
@@ -3563,7 +3437,7 @@
             </w:tcBorders>
             <w:shd w:color="auto" w:fill="B7B7B7" w:val="clear"/>
             <w:tcMar>
-              <w:left w:w="70" w:type="dxa"/>
+              <w:left w:w="50" w:type="dxa"/>
             </w:tcMar>
           </w:tcPr>
           <w:p>
@@ -3602,7 +3476,7 @@
             </w:tcBorders>
             <w:shd w:color="auto" w:fill="B7B7B7" w:val="clear"/>
             <w:tcMar>
-              <w:left w:w="70" w:type="dxa"/>
+              <w:left w:w="50" w:type="dxa"/>
             </w:tcMar>
           </w:tcPr>
           <w:p>
@@ -3641,7 +3515,7 @@
             </w:tcBorders>
             <w:shd w:color="auto" w:fill="B7B7B7" w:val="clear"/>
             <w:tcMar>
-              <w:left w:w="70" w:type="dxa"/>
+              <w:left w:w="50" w:type="dxa"/>
             </w:tcMar>
           </w:tcPr>
           <w:p>
@@ -3680,7 +3554,7 @@
             </w:tcBorders>
             <w:shd w:color="auto" w:fill="B7B7B7" w:val="clear"/>
             <w:tcMar>
-              <w:left w:w="70" w:type="dxa"/>
+              <w:left w:w="50" w:type="dxa"/>
             </w:tcMar>
           </w:tcPr>
           <w:p>
@@ -3722,7 +3596,7 @@
             </w:tcBorders>
             <w:shd w:color="auto" w:fill="FFFFFF" w:val="clear"/>
             <w:tcMar>
-              <w:left w:w="70" w:type="dxa"/>
+              <w:left w:w="50" w:type="dxa"/>
             </w:tcMar>
           </w:tcPr>
           <w:p>
@@ -3760,7 +3634,7 @@
             </w:tcBorders>
             <w:shd w:color="auto" w:fill="FFFFFF" w:val="clear"/>
             <w:tcMar>
-              <w:left w:w="70" w:type="dxa"/>
+              <w:left w:w="50" w:type="dxa"/>
             </w:tcMar>
           </w:tcPr>
           <w:p>
@@ -3795,7 +3669,7 @@
             </w:tcBorders>
             <w:shd w:color="auto" w:fill="FFFFFF" w:val="clear"/>
             <w:tcMar>
-              <w:left w:w="70" w:type="dxa"/>
+              <w:left w:w="50" w:type="dxa"/>
             </w:tcMar>
           </w:tcPr>
           <w:p>
@@ -3830,7 +3704,7 @@
             </w:tcBorders>
             <w:shd w:color="auto" w:fill="FFFFFF" w:val="clear"/>
             <w:tcMar>
-              <w:left w:w="70" w:type="dxa"/>
+              <w:left w:w="50" w:type="dxa"/>
             </w:tcMar>
           </w:tcPr>
           <w:p>
@@ -3868,7 +3742,7 @@
             </w:tcBorders>
             <w:shd w:color="auto" w:fill="FFFFFF" w:val="clear"/>
             <w:tcMar>
-              <w:left w:w="70" w:type="dxa"/>
+              <w:left w:w="50" w:type="dxa"/>
             </w:tcMar>
           </w:tcPr>
           <w:p>
@@ -3904,7 +3778,7 @@
             </w:tcBorders>
             <w:shd w:color="auto" w:fill="FFFFFF" w:val="clear"/>
             <w:tcMar>
-              <w:left w:w="70" w:type="dxa"/>
+              <w:left w:w="50" w:type="dxa"/>
             </w:tcMar>
           </w:tcPr>
           <w:p>
@@ -3939,7 +3813,7 @@
             </w:tcBorders>
             <w:shd w:color="auto" w:fill="FFFFFF" w:val="clear"/>
             <w:tcMar>
-              <w:left w:w="70" w:type="dxa"/>
+              <w:left w:w="50" w:type="dxa"/>
             </w:tcMar>
           </w:tcPr>
           <w:p>
@@ -3974,7 +3848,7 @@
             </w:tcBorders>
             <w:shd w:color="auto" w:fill="FFFFFF" w:val="clear"/>
             <w:tcMar>
-              <w:left w:w="70" w:type="dxa"/>
+              <w:left w:w="50" w:type="dxa"/>
             </w:tcMar>
           </w:tcPr>
           <w:p>
@@ -4012,7 +3886,7 @@
             </w:tcBorders>
             <w:shd w:color="auto" w:fill="FFFFFF" w:val="clear"/>
             <w:tcMar>
-              <w:left w:w="70" w:type="dxa"/>
+              <w:left w:w="50" w:type="dxa"/>
             </w:tcMar>
           </w:tcPr>
           <w:p>
@@ -4050,7 +3924,7 @@
             </w:tcBorders>
             <w:shd w:color="auto" w:fill="FFFFFF" w:val="clear"/>
             <w:tcMar>
-              <w:left w:w="70" w:type="dxa"/>
+              <w:left w:w="50" w:type="dxa"/>
             </w:tcMar>
           </w:tcPr>
           <w:p>
@@ -4085,7 +3959,7 @@
             </w:tcBorders>
             <w:shd w:color="auto" w:fill="FFFFFF" w:val="clear"/>
             <w:tcMar>
-              <w:left w:w="70" w:type="dxa"/>
+              <w:left w:w="50" w:type="dxa"/>
             </w:tcMar>
           </w:tcPr>
           <w:p>
@@ -4120,7 +3994,7 @@
             </w:tcBorders>
             <w:shd w:color="auto" w:fill="FFFFFF" w:val="clear"/>
             <w:tcMar>
-              <w:left w:w="70" w:type="dxa"/>
+              <w:left w:w="50" w:type="dxa"/>
             </w:tcMar>
           </w:tcPr>
           <w:p>
@@ -4158,7 +4032,7 @@
             </w:tcBorders>
             <w:shd w:color="auto" w:fill="FFFFFF" w:val="clear"/>
             <w:tcMar>
-              <w:left w:w="70" w:type="dxa"/>
+              <w:left w:w="50" w:type="dxa"/>
             </w:tcMar>
           </w:tcPr>
           <w:p>
@@ -4196,7 +4070,7 @@
             </w:tcBorders>
             <w:shd w:color="auto" w:fill="FFFFFF" w:val="clear"/>
             <w:tcMar>
-              <w:left w:w="70" w:type="dxa"/>
+              <w:left w:w="50" w:type="dxa"/>
             </w:tcMar>
           </w:tcPr>
           <w:p>
@@ -4231,7 +4105,7 @@
             </w:tcBorders>
             <w:shd w:color="auto" w:fill="FFFFFF" w:val="clear"/>
             <w:tcMar>
-              <w:left w:w="70" w:type="dxa"/>
+              <w:left w:w="50" w:type="dxa"/>
             </w:tcMar>
           </w:tcPr>
           <w:p>
@@ -4266,7 +4140,7 @@
             </w:tcBorders>
             <w:shd w:color="auto" w:fill="FFFFFF" w:val="clear"/>
             <w:tcMar>
-              <w:left w:w="70" w:type="dxa"/>
+              <w:left w:w="50" w:type="dxa"/>
             </w:tcMar>
           </w:tcPr>
           <w:p>
@@ -4304,7 +4178,7 @@
             </w:tcBorders>
             <w:shd w:color="auto" w:fill="FFFFFF" w:val="clear"/>
             <w:tcMar>
-              <w:left w:w="70" w:type="dxa"/>
+              <w:left w:w="50" w:type="dxa"/>
             </w:tcMar>
           </w:tcPr>
           <w:p>
@@ -4342,7 +4216,7 @@
             </w:tcBorders>
             <w:shd w:color="auto" w:fill="FFFFFF" w:val="clear"/>
             <w:tcMar>
-              <w:left w:w="70" w:type="dxa"/>
+              <w:left w:w="50" w:type="dxa"/>
             </w:tcMar>
           </w:tcPr>
           <w:p>
@@ -4377,7 +4251,7 @@
             </w:tcBorders>
             <w:shd w:color="auto" w:fill="FFFFFF" w:val="clear"/>
             <w:tcMar>
-              <w:left w:w="70" w:type="dxa"/>
+              <w:left w:w="50" w:type="dxa"/>
             </w:tcMar>
           </w:tcPr>
           <w:p>
@@ -4412,7 +4286,7 @@
             </w:tcBorders>
             <w:shd w:color="auto" w:fill="FFFFFF" w:val="clear"/>
             <w:tcMar>
-              <w:left w:w="70" w:type="dxa"/>
+              <w:left w:w="50" w:type="dxa"/>
             </w:tcMar>
           </w:tcPr>
           <w:p>
@@ -4450,7 +4324,7 @@
             </w:tcBorders>
             <w:shd w:color="auto" w:fill="FFFFFF" w:val="clear"/>
             <w:tcMar>
-              <w:left w:w="70" w:type="dxa"/>
+              <w:left w:w="50" w:type="dxa"/>
             </w:tcMar>
           </w:tcPr>
           <w:p>
@@ -4488,7 +4362,7 @@
             </w:tcBorders>
             <w:shd w:color="auto" w:fill="FFFFFF" w:val="clear"/>
             <w:tcMar>
-              <w:left w:w="70" w:type="dxa"/>
+              <w:left w:w="50" w:type="dxa"/>
             </w:tcMar>
           </w:tcPr>
           <w:p>
@@ -4523,7 +4397,7 @@
             </w:tcBorders>
             <w:shd w:color="auto" w:fill="FFFFFF" w:val="clear"/>
             <w:tcMar>
-              <w:left w:w="70" w:type="dxa"/>
+              <w:left w:w="50" w:type="dxa"/>
             </w:tcMar>
           </w:tcPr>
           <w:p>
@@ -4558,7 +4432,7 @@
             </w:tcBorders>
             <w:shd w:color="auto" w:fill="FFFFFF" w:val="clear"/>
             <w:tcMar>
-              <w:left w:w="70" w:type="dxa"/>
+              <w:left w:w="50" w:type="dxa"/>
             </w:tcMar>
           </w:tcPr>
           <w:p>
@@ -4632,6 +4506,14 @@
       </w:pPr>
       <w:bookmarkStart w:id="5" w:name="_k1qp8adcty86"/>
       <w:bookmarkEnd w:id="5"/>
+      <w:r>
+        <w:rPr>
+          <w:b/>
+          <w:sz w:val="24"/>
+          <w:szCs w:val="24"/>
+        </w:rPr>
+        <w:t xml:space="preserve">9. </w:t>
+      </w:r>
       <w:r>
         <w:rPr>
           <w:b/>
@@ -4646,7 +4528,7 @@
         <w:tblStyle w:val="a5"/>
         <w:tblW w:w="9285" w:type="dxa"/>
         <w:jc w:val="left"/>
-        <w:tblInd w:w="3" w:type="dxa"/>
+        <w:tblInd w:w="-17" w:type="dxa"/>
         <w:tblBorders>
           <w:top w:val="single" w:sz="8" w:space="0" w:color="000001"/>
           <w:left w:val="single" w:sz="8" w:space="0" w:color="000001"/>
@@ -4657,7 +4539,7 @@
         </w:tblBorders>
         <w:tblCellMar>
           <w:top w:w="100" w:type="dxa"/>
-          <w:left w:w="70" w:type="dxa"/>
+          <w:left w:w="50" w:type="dxa"/>
           <w:bottom w:w="100" w:type="dxa"/>
           <w:right w:w="100" w:type="dxa"/>
         </w:tblCellMar>
@@ -4686,7 +4568,7 @@
             </w:tcBorders>
             <w:shd w:color="auto" w:fill="B7B7B7" w:val="clear"/>
             <w:tcMar>
-              <w:left w:w="70" w:type="dxa"/>
+              <w:left w:w="50" w:type="dxa"/>
             </w:tcMar>
           </w:tcPr>
           <w:p>
@@ -4725,7 +4607,7 @@
             </w:tcBorders>
             <w:shd w:color="auto" w:fill="B7B7B7" w:val="clear"/>
             <w:tcMar>
-              <w:left w:w="70" w:type="dxa"/>
+              <w:left w:w="50" w:type="dxa"/>
             </w:tcMar>
           </w:tcPr>
           <w:p>
@@ -4764,7 +4646,7 @@
             </w:tcBorders>
             <w:shd w:color="auto" w:fill="B7B7B7" w:val="clear"/>
             <w:tcMar>
-              <w:left w:w="70" w:type="dxa"/>
+              <w:left w:w="50" w:type="dxa"/>
             </w:tcMar>
           </w:tcPr>
           <w:p>
@@ -4803,7 +4685,7 @@
             </w:tcBorders>
             <w:shd w:color="auto" w:fill="B7B7B7" w:val="clear"/>
             <w:tcMar>
-              <w:left w:w="70" w:type="dxa"/>
+              <w:left w:w="50" w:type="dxa"/>
             </w:tcMar>
           </w:tcPr>
           <w:p>
@@ -4845,7 +4727,7 @@
             </w:tcBorders>
             <w:shd w:color="auto" w:fill="FFFFFF" w:val="clear"/>
             <w:tcMar>
-              <w:left w:w="70" w:type="dxa"/>
+              <w:left w:w="50" w:type="dxa"/>
             </w:tcMar>
           </w:tcPr>
           <w:p>
@@ -4883,7 +4765,7 @@
             </w:tcBorders>
             <w:shd w:color="auto" w:fill="FFFFFF" w:val="clear"/>
             <w:tcMar>
-              <w:left w:w="70" w:type="dxa"/>
+              <w:left w:w="50" w:type="dxa"/>
             </w:tcMar>
           </w:tcPr>
           <w:p>
@@ -4919,7 +4801,7 @@
             </w:tcBorders>
             <w:shd w:color="auto" w:fill="FFFFFF" w:val="clear"/>
             <w:tcMar>
-              <w:left w:w="70" w:type="dxa"/>
+              <w:left w:w="50" w:type="dxa"/>
             </w:tcMar>
           </w:tcPr>
           <w:p>
@@ -4955,7 +4837,7 @@
             </w:tcBorders>
             <w:shd w:color="auto" w:fill="FFFFFF" w:val="clear"/>
             <w:tcMar>
-              <w:left w:w="70" w:type="dxa"/>
+              <w:left w:w="50" w:type="dxa"/>
             </w:tcMar>
           </w:tcPr>
           <w:p>
@@ -4994,7 +4876,7 @@
             </w:tcBorders>
             <w:shd w:color="auto" w:fill="FFFFFF" w:val="clear"/>
             <w:tcMar>
-              <w:left w:w="70" w:type="dxa"/>
+              <w:left w:w="50" w:type="dxa"/>
             </w:tcMar>
           </w:tcPr>
           <w:p>
@@ -5032,7 +4914,7 @@
             </w:tcBorders>
             <w:shd w:color="auto" w:fill="FFFFFF" w:val="clear"/>
             <w:tcMar>
-              <w:left w:w="70" w:type="dxa"/>
+              <w:left w:w="50" w:type="dxa"/>
             </w:tcMar>
           </w:tcPr>
           <w:p>
@@ -5055,26 +4937,8 @@
                 <w:sz w:val="24"/>
                 <w:szCs w:val="24"/>
               </w:rPr>
-              <w:t>resposta</w:t>
-            </w:r>
-            <w:ins w:id="36" w:author="Autor desconhecido" w:date="2019-10-21T10:47:00Z">
-              <w:r>
-                <w:rPr>
-                  <w:sz w:val="24"/>
-                  <w:szCs w:val="24"/>
-                </w:rPr>
-                <w:t xml:space="preserve"> em buscas de dados das amostras e usuários já </w:t>
-              </w:r>
-            </w:ins>
-            <w:ins w:id="37" w:author="Autor desconhecido" w:date="2019-10-21T10:48:00Z">
-              <w:r>
-                <w:rPr>
-                  <w:sz w:val="24"/>
-                  <w:szCs w:val="24"/>
-                </w:rPr>
-                <w:t>armazenados</w:t>
-              </w:r>
-            </w:ins>
+              <w:t>resposta em buscas de dados das amostras e usuários já armazenados</w:t>
+            </w:r>
             <w:r>
               <w:rPr>
                 <w:sz w:val="24"/>
@@ -5107,7 +4971,7 @@
             </w:tcBorders>
             <w:shd w:color="auto" w:fill="FFFFFF" w:val="clear"/>
             <w:tcMar>
-              <w:left w:w="70" w:type="dxa"/>
+              <w:left w:w="50" w:type="dxa"/>
             </w:tcMar>
           </w:tcPr>
           <w:p>
@@ -5143,7 +5007,153 @@
             </w:tcBorders>
             <w:shd w:color="auto" w:fill="FFFFFF" w:val="clear"/>
             <w:tcMar>
-              <w:left w:w="70" w:type="dxa"/>
+              <w:left w:w="50" w:type="dxa"/>
+            </w:tcMar>
+          </w:tcPr>
+          <w:p>
+            <w:pPr>
+              <w:pStyle w:val="LOnormal"/>
+              <w:widowControl w:val="false"/>
+              <w:spacing w:lineRule="auto" w:line="240"/>
+              <w:jc w:val="center"/>
+              <w:rPr>
+                <w:sz w:val="24"/>
+                <w:szCs w:val="24"/>
+              </w:rPr>
+            </w:pPr>
+            <w:r>
+              <w:rPr>
+                <w:sz w:val="24"/>
+                <w:szCs w:val="24"/>
+              </w:rPr>
+              <w:t>Desejável</w:t>
+            </w:r>
+          </w:p>
+        </w:tc>
+      </w:tr>
+      <w:tr>
+        <w:trPr/>
+        <w:tc>
+          <w:tcPr>
+            <w:tcW w:w="855" w:type="dxa"/>
+            <w:tcBorders>
+              <w:left w:val="single" w:sz="8" w:space="0" w:color="000001"/>
+              <w:bottom w:val="single" w:sz="8" w:space="0" w:color="000001"/>
+              <w:right w:val="single" w:sz="8" w:space="0" w:color="000001"/>
+              <w:insideH w:val="single" w:sz="8" w:space="0" w:color="000001"/>
+              <w:insideV w:val="single" w:sz="8" w:space="0" w:color="000001"/>
+            </w:tcBorders>
+            <w:shd w:color="auto" w:fill="FFFFFF" w:val="clear"/>
+            <w:tcMar>
+              <w:left w:w="50" w:type="dxa"/>
+            </w:tcMar>
+          </w:tcPr>
+          <w:p>
+            <w:pPr>
+              <w:pStyle w:val="LOnormal"/>
+              <w:widowControl w:val="false"/>
+              <w:spacing w:lineRule="auto" w:line="240"/>
+              <w:rPr>
+                <w:b/>
+                <w:b/>
+                <w:bCs/>
+                <w:sz w:val="24"/>
+                <w:szCs w:val="24"/>
+              </w:rPr>
+            </w:pPr>
+            <w:r>
+              <w:rPr>
+                <w:b/>
+                <w:bCs/>
+                <w:sz w:val="24"/>
+                <w:szCs w:val="24"/>
+              </w:rPr>
+              <w:t>NRF3</w:t>
+            </w:r>
+          </w:p>
+        </w:tc>
+        <w:tc>
+          <w:tcPr>
+            <w:tcW w:w="2280" w:type="dxa"/>
+            <w:tcBorders>
+              <w:left w:val="single" w:sz="8" w:space="0" w:color="000001"/>
+              <w:bottom w:val="single" w:sz="8" w:space="0" w:color="000001"/>
+              <w:right w:val="single" w:sz="8" w:space="0" w:color="000001"/>
+              <w:insideH w:val="single" w:sz="8" w:space="0" w:color="000001"/>
+              <w:insideV w:val="single" w:sz="8" w:space="0" w:color="000001"/>
+            </w:tcBorders>
+            <w:shd w:color="auto" w:fill="FFFFFF" w:val="clear"/>
+            <w:tcMar>
+              <w:left w:w="50" w:type="dxa"/>
+            </w:tcMar>
+          </w:tcPr>
+          <w:p>
+            <w:pPr>
+              <w:pStyle w:val="LOnormal"/>
+              <w:widowControl w:val="false"/>
+              <w:spacing w:lineRule="auto" w:line="240"/>
+              <w:rPr>
+                <w:sz w:val="24"/>
+                <w:szCs w:val="24"/>
+              </w:rPr>
+            </w:pPr>
+            <w:r>
+              <w:rPr>
+                <w:sz w:val="24"/>
+                <w:szCs w:val="24"/>
+              </w:rPr>
+              <w:t>O software deve ser de fácil utilização</w:t>
+            </w:r>
+          </w:p>
+        </w:tc>
+        <w:tc>
+          <w:tcPr>
+            <w:tcW w:w="2925" w:type="dxa"/>
+            <w:tcBorders>
+              <w:left w:val="single" w:sz="8" w:space="0" w:color="000001"/>
+              <w:bottom w:val="single" w:sz="8" w:space="0" w:color="000001"/>
+              <w:right w:val="single" w:sz="8" w:space="0" w:color="000001"/>
+              <w:insideH w:val="single" w:sz="8" w:space="0" w:color="000001"/>
+              <w:insideV w:val="single" w:sz="8" w:space="0" w:color="000001"/>
+            </w:tcBorders>
+            <w:shd w:color="auto" w:fill="FFFFFF" w:val="clear"/>
+            <w:tcMar>
+              <w:left w:w="50" w:type="dxa"/>
+            </w:tcMar>
+          </w:tcPr>
+          <w:p>
+            <w:pPr>
+              <w:pStyle w:val="LOnormal"/>
+              <w:widowControl w:val="false"/>
+              <w:spacing w:lineRule="auto" w:line="240"/>
+              <w:jc w:val="center"/>
+              <w:rPr>
+                <w:sz w:val="24"/>
+                <w:szCs w:val="24"/>
+              </w:rPr>
+            </w:pPr>
+            <w:r>
+              <w:rPr>
+                <w:sz w:val="24"/>
+                <w:szCs w:val="24"/>
+              </w:rPr>
+              <w:t>Manipulação</w:t>
+            </w:r>
+          </w:p>
+        </w:tc>
+        <w:tc>
+          <w:tcPr>
+            <w:tcW w:w="3224" w:type="dxa"/>
+            <w:tcBorders>
+              <w:left w:val="single" w:sz="8" w:space="0" w:color="000001"/>
+              <w:bottom w:val="single" w:sz="8" w:space="0" w:color="000001"/>
+              <w:right w:val="single" w:sz="8" w:space="0" w:color="000001"/>
+              <w:insideH w:val="single" w:sz="8" w:space="0" w:color="000001"/>
+              <w:insideV w:val="single" w:sz="8" w:space="0" w:color="000001"/>
+            </w:tcBorders>
+            <w:shd w:color="auto" w:fill="FFFFFF" w:val="clear"/>
+            <w:tcMar>
+              <w:left w:w="50" w:type="dxa"/>
             </w:tcMar>
           </w:tcPr>
           <w:p>
@@ -5251,6 +5261,14 @@
           <w:sz w:val="24"/>
           <w:szCs w:val="24"/>
         </w:rPr>
+        <w:t xml:space="preserve">10. </w:t>
+      </w:r>
+      <w:r>
+        <w:rPr>
+          <w:b/>
+          <w:sz w:val="24"/>
+          <w:szCs w:val="24"/>
+        </w:rPr>
         <w:t>Requisitos de Hardware</w:t>
       </w:r>
     </w:p>
@@ -5259,20 +5277,31 @@
         <w:pStyle w:val="LOnormal"/>
         <w:spacing w:before="240" w:after="0"/>
         <w:ind w:left="720" w:hanging="0"/>
-        <w:rPr>
-          <w:b/>
-          <w:b/>
-          <w:sz w:val="24"/>
-          <w:szCs w:val="24"/>
-        </w:rPr>
-      </w:pPr>
-      <w:r>
-        <w:rPr>
-          <w:b/>
-          <w:sz w:val="24"/>
-          <w:szCs w:val="24"/>
-        </w:rPr>
-        <w:t>11.1. Configuração Mínima</w:t>
+        <w:rPr/>
+      </w:pPr>
+      <w:r>
+        <w:rPr>
+          <w:b/>
+          <w:sz w:val="24"/>
+          <w:szCs w:val="24"/>
+        </w:rPr>
+        <w:t>1</w:t>
+      </w:r>
+      <w:r>
+        <w:rPr>
+          <w:b/>
+          <w:sz w:val="24"/>
+          <w:szCs w:val="24"/>
+        </w:rPr>
+        <w:t>0</w:t>
+      </w:r>
+      <w:r>
+        <w:rPr>
+          <w:b/>
+          <w:sz w:val="24"/>
+          <w:szCs w:val="24"/>
+        </w:rPr>
+        <w:t>.1. Configuração Mínima</w:t>
       </w:r>
     </w:p>
     <w:p>
@@ -5386,20 +5415,31 @@
         <w:pStyle w:val="LOnormal"/>
         <w:spacing w:before="240" w:after="0"/>
         <w:ind w:left="720" w:hanging="0"/>
-        <w:rPr>
-          <w:b/>
-          <w:b/>
-          <w:sz w:val="24"/>
-          <w:szCs w:val="24"/>
-        </w:rPr>
-      </w:pPr>
-      <w:r>
-        <w:rPr>
-          <w:b/>
-          <w:sz w:val="24"/>
-          <w:szCs w:val="24"/>
-        </w:rPr>
-        <w:t>11.2. Configuração Recomendada</w:t>
+        <w:rPr/>
+      </w:pPr>
+      <w:r>
+        <w:rPr>
+          <w:b/>
+          <w:sz w:val="24"/>
+          <w:szCs w:val="24"/>
+        </w:rPr>
+        <w:t>1</w:t>
+      </w:r>
+      <w:r>
+        <w:rPr>
+          <w:b/>
+          <w:sz w:val="24"/>
+          <w:szCs w:val="24"/>
+        </w:rPr>
+        <w:t>0</w:t>
+      </w:r>
+      <w:r>
+        <w:rPr>
+          <w:b/>
+          <w:sz w:val="24"/>
+          <w:szCs w:val="24"/>
+        </w:rPr>
+        <w:t>.2. Configuração Recomendada</w:t>
       </w:r>
     </w:p>
     <w:p>
@@ -5543,20 +5583,23 @@
       <w:pPr>
         <w:pStyle w:val="LOnormal"/>
         <w:spacing w:before="240" w:after="240"/>
-        <w:rPr>
-          <w:b/>
-          <w:b/>
-          <w:sz w:val="24"/>
-          <w:szCs w:val="24"/>
-        </w:rPr>
-      </w:pPr>
-      <w:r>
-        <w:rPr>
-          <w:b/>
-          <w:sz w:val="24"/>
-          <w:szCs w:val="24"/>
-        </w:rPr>
-        <w:t>9.</w:t>
+        <w:rPr/>
+      </w:pPr>
+      <w:r>
+        <w:rPr>
+          <w:b/>
+          <w:sz w:val="24"/>
+          <w:szCs w:val="24"/>
+        </w:rPr>
+        <w:t>11</w:t>
+      </w:r>
+      <w:r>
+        <w:rPr>
+          <w:b/>
+          <w:sz w:val="24"/>
+          <w:szCs w:val="24"/>
+        </w:rPr>
+        <w:t>.</w:t>
       </w:r>
       <w:r>
         <w:rPr>
@@ -5630,19 +5673,45 @@
           <w:numId w:val="3"/>
         </w:numPr>
         <w:spacing w:before="0" w:after="240"/>
+        <w:rPr/>
+      </w:pPr>
+      <w:r>
         <w:rPr>
           <w:sz w:val="24"/>
           <w:szCs w:val="24"/>
           <w:lang w:val="en-GB"/>
         </w:rPr>
-      </w:pPr>
-      <w:r>
+        <w:t xml:space="preserve">Eclipse Photon, Eclipse Public License (EPL). </w:t>
+      </w:r>
+    </w:p>
+    <w:p>
+      <w:pPr>
+        <w:pStyle w:val="LOnormal"/>
+        <w:numPr>
+          <w:ilvl w:val="0"/>
+          <w:numId w:val="3"/>
+        </w:numPr>
+        <w:spacing w:before="0" w:after="240"/>
         <w:rPr>
           <w:sz w:val="24"/>
           <w:szCs w:val="24"/>
           <w:lang w:val="en-GB"/>
         </w:rPr>
-        <w:t xml:space="preserve">Eclipse Photon, Eclipse Public License (EPL). </w:t>
+      </w:pPr>
+      <w:r>
+        <w:rPr>
+          <w:sz w:val="24"/>
+          <w:szCs w:val="24"/>
+          <w:lang w:val="en-GB"/>
+        </w:rPr>
+        <w:t>ArgoUML, Eclipse Public License (EPL).</w:t>
+      </w:r>
+      <w:r>
+        <w:rPr>
+          <w:sz w:val="24"/>
+          <w:szCs w:val="24"/>
+          <w:lang w:val="en-GB"/>
+        </w:rPr>
         <w:tab/>
       </w:r>
     </w:p>
@@ -7334,6 +7403,426 @@
   </w:style>
   <w:style w:type="character" w:styleId="ListLabel81">
     <w:name w:val="ListLabel 81"/>
+    <w:qFormat/>
+    <w:rPr>
+      <w:u w:val="none"/>
+    </w:rPr>
+  </w:style>
+  <w:style w:type="character" w:styleId="ListLabel82">
+    <w:name w:val="ListLabel 82"/>
+    <w:qFormat/>
+    <w:rPr>
+      <w:rFonts w:cs="Wingdings"/>
+      <w:sz w:val="24"/>
+      <w:u w:val="none"/>
+    </w:rPr>
+  </w:style>
+  <w:style w:type="character" w:styleId="ListLabel83">
+    <w:name w:val="ListLabel 83"/>
+    <w:qFormat/>
+    <w:rPr>
+      <w:rFonts w:cs="Wingdings 2"/>
+      <w:u w:val="none"/>
+    </w:rPr>
+  </w:style>
+  <w:style w:type="character" w:styleId="ListLabel84">
+    <w:name w:val="ListLabel 84"/>
+    <w:qFormat/>
+    <w:rPr>
+      <w:rFonts w:cs="OpenSymbol"/>
+      <w:u w:val="none"/>
+    </w:rPr>
+  </w:style>
+  <w:style w:type="character" w:styleId="ListLabel85">
+    <w:name w:val="ListLabel 85"/>
+    <w:qFormat/>
+    <w:rPr>
+      <w:rFonts w:cs="Wingdings"/>
+      <w:u w:val="none"/>
+    </w:rPr>
+  </w:style>
+  <w:style w:type="character" w:styleId="ListLabel86">
+    <w:name w:val="ListLabel 86"/>
+    <w:qFormat/>
+    <w:rPr>
+      <w:rFonts w:cs="Wingdings 2"/>
+      <w:u w:val="none"/>
+    </w:rPr>
+  </w:style>
+  <w:style w:type="character" w:styleId="ListLabel87">
+    <w:name w:val="ListLabel 87"/>
+    <w:qFormat/>
+    <w:rPr>
+      <w:rFonts w:cs="OpenSymbol"/>
+      <w:u w:val="none"/>
+    </w:rPr>
+  </w:style>
+  <w:style w:type="character" w:styleId="ListLabel88">
+    <w:name w:val="ListLabel 88"/>
+    <w:qFormat/>
+    <w:rPr>
+      <w:rFonts w:cs="Wingdings"/>
+      <w:u w:val="none"/>
+    </w:rPr>
+  </w:style>
+  <w:style w:type="character" w:styleId="ListLabel89">
+    <w:name w:val="ListLabel 89"/>
+    <w:qFormat/>
+    <w:rPr>
+      <w:rFonts w:cs="Wingdings 2"/>
+      <w:u w:val="none"/>
+    </w:rPr>
+  </w:style>
+  <w:style w:type="character" w:styleId="ListLabel90">
+    <w:name w:val="ListLabel 90"/>
+    <w:qFormat/>
+    <w:rPr>
+      <w:rFonts w:cs="OpenSymbol"/>
+      <w:u w:val="none"/>
+    </w:rPr>
+  </w:style>
+  <w:style w:type="character" w:styleId="ListLabel91">
+    <w:name w:val="ListLabel 91"/>
+    <w:qFormat/>
+    <w:rPr>
+      <w:rFonts w:cs="Wingdings"/>
+      <w:sz w:val="24"/>
+      <w:u w:val="none"/>
+    </w:rPr>
+  </w:style>
+  <w:style w:type="character" w:styleId="ListLabel92">
+    <w:name w:val="ListLabel 92"/>
+    <w:qFormat/>
+    <w:rPr>
+      <w:rFonts w:cs="Wingdings 2"/>
+      <w:u w:val="none"/>
+    </w:rPr>
+  </w:style>
+  <w:style w:type="character" w:styleId="ListLabel93">
+    <w:name w:val="ListLabel 93"/>
+    <w:qFormat/>
+    <w:rPr>
+      <w:rFonts w:cs="OpenSymbol"/>
+      <w:u w:val="none"/>
+    </w:rPr>
+  </w:style>
+  <w:style w:type="character" w:styleId="ListLabel94">
+    <w:name w:val="ListLabel 94"/>
+    <w:qFormat/>
+    <w:rPr>
+      <w:rFonts w:cs="Wingdings"/>
+      <w:u w:val="none"/>
+    </w:rPr>
+  </w:style>
+  <w:style w:type="character" w:styleId="ListLabel95">
+    <w:name w:val="ListLabel 95"/>
+    <w:qFormat/>
+    <w:rPr>
+      <w:rFonts w:cs="Wingdings 2"/>
+      <w:u w:val="none"/>
+    </w:rPr>
+  </w:style>
+  <w:style w:type="character" w:styleId="ListLabel96">
+    <w:name w:val="ListLabel 96"/>
+    <w:qFormat/>
+    <w:rPr>
+      <w:rFonts w:cs="OpenSymbol"/>
+      <w:u w:val="none"/>
+    </w:rPr>
+  </w:style>
+  <w:style w:type="character" w:styleId="ListLabel97">
+    <w:name w:val="ListLabel 97"/>
+    <w:qFormat/>
+    <w:rPr>
+      <w:rFonts w:cs="Wingdings"/>
+      <w:u w:val="none"/>
+    </w:rPr>
+  </w:style>
+  <w:style w:type="character" w:styleId="ListLabel98">
+    <w:name w:val="ListLabel 98"/>
+    <w:qFormat/>
+    <w:rPr>
+      <w:rFonts w:cs="Wingdings 2"/>
+      <w:u w:val="none"/>
+    </w:rPr>
+  </w:style>
+  <w:style w:type="character" w:styleId="ListLabel99">
+    <w:name w:val="ListLabel 99"/>
+    <w:qFormat/>
+    <w:rPr>
+      <w:rFonts w:cs="OpenSymbol"/>
+      <w:u w:val="none"/>
+    </w:rPr>
+  </w:style>
+  <w:style w:type="character" w:styleId="ListLabel100">
+    <w:name w:val="ListLabel 100"/>
+    <w:qFormat/>
+    <w:rPr>
+      <w:sz w:val="24"/>
+      <w:u w:val="none"/>
+    </w:rPr>
+  </w:style>
+  <w:style w:type="character" w:styleId="ListLabel101">
+    <w:name w:val="ListLabel 101"/>
+    <w:qFormat/>
+    <w:rPr>
+      <w:u w:val="none"/>
+    </w:rPr>
+  </w:style>
+  <w:style w:type="character" w:styleId="ListLabel102">
+    <w:name w:val="ListLabel 102"/>
+    <w:qFormat/>
+    <w:rPr>
+      <w:u w:val="none"/>
+    </w:rPr>
+  </w:style>
+  <w:style w:type="character" w:styleId="ListLabel103">
+    <w:name w:val="ListLabel 103"/>
+    <w:qFormat/>
+    <w:rPr>
+      <w:u w:val="none"/>
+    </w:rPr>
+  </w:style>
+  <w:style w:type="character" w:styleId="ListLabel104">
+    <w:name w:val="ListLabel 104"/>
+    <w:qFormat/>
+    <w:rPr>
+      <w:u w:val="none"/>
+    </w:rPr>
+  </w:style>
+  <w:style w:type="character" w:styleId="ListLabel105">
+    <w:name w:val="ListLabel 105"/>
+    <w:qFormat/>
+    <w:rPr>
+      <w:u w:val="none"/>
+    </w:rPr>
+  </w:style>
+  <w:style w:type="character" w:styleId="ListLabel106">
+    <w:name w:val="ListLabel 106"/>
+    <w:qFormat/>
+    <w:rPr>
+      <w:u w:val="none"/>
+    </w:rPr>
+  </w:style>
+  <w:style w:type="character" w:styleId="ListLabel107">
+    <w:name w:val="ListLabel 107"/>
+    <w:qFormat/>
+    <w:rPr>
+      <w:u w:val="none"/>
+    </w:rPr>
+  </w:style>
+  <w:style w:type="character" w:styleId="ListLabel108">
+    <w:name w:val="ListLabel 108"/>
+    <w:qFormat/>
+    <w:rPr>
+      <w:u w:val="none"/>
+    </w:rPr>
+  </w:style>
+  <w:style w:type="character" w:styleId="ListLabel109">
+    <w:name w:val="ListLabel 109"/>
+    <w:qFormat/>
+    <w:rPr>
+      <w:rFonts w:cs="Wingdings"/>
+      <w:sz w:val="24"/>
+      <w:u w:val="none"/>
+    </w:rPr>
+  </w:style>
+  <w:style w:type="character" w:styleId="ListLabel110">
+    <w:name w:val="ListLabel 110"/>
+    <w:qFormat/>
+    <w:rPr>
+      <w:rFonts w:cs="Wingdings 2"/>
+      <w:u w:val="none"/>
+    </w:rPr>
+  </w:style>
+  <w:style w:type="character" w:styleId="ListLabel111">
+    <w:name w:val="ListLabel 111"/>
+    <w:qFormat/>
+    <w:rPr>
+      <w:rFonts w:cs="OpenSymbol"/>
+      <w:u w:val="none"/>
+    </w:rPr>
+  </w:style>
+  <w:style w:type="character" w:styleId="ListLabel112">
+    <w:name w:val="ListLabel 112"/>
+    <w:qFormat/>
+    <w:rPr>
+      <w:rFonts w:cs="Wingdings"/>
+      <w:u w:val="none"/>
+    </w:rPr>
+  </w:style>
+  <w:style w:type="character" w:styleId="ListLabel113">
+    <w:name w:val="ListLabel 113"/>
+    <w:qFormat/>
+    <w:rPr>
+      <w:rFonts w:cs="Wingdings 2"/>
+      <w:u w:val="none"/>
+    </w:rPr>
+  </w:style>
+  <w:style w:type="character" w:styleId="ListLabel114">
+    <w:name w:val="ListLabel 114"/>
+    <w:qFormat/>
+    <w:rPr>
+      <w:rFonts w:cs="OpenSymbol"/>
+      <w:u w:val="none"/>
+    </w:rPr>
+  </w:style>
+  <w:style w:type="character" w:styleId="ListLabel115">
+    <w:name w:val="ListLabel 115"/>
+    <w:qFormat/>
+    <w:rPr>
+      <w:rFonts w:cs="Wingdings"/>
+      <w:u w:val="none"/>
+    </w:rPr>
+  </w:style>
+  <w:style w:type="character" w:styleId="ListLabel116">
+    <w:name w:val="ListLabel 116"/>
+    <w:qFormat/>
+    <w:rPr>
+      <w:rFonts w:cs="Wingdings 2"/>
+      <w:u w:val="none"/>
+    </w:rPr>
+  </w:style>
+  <w:style w:type="character" w:styleId="ListLabel117">
+    <w:name w:val="ListLabel 117"/>
+    <w:qFormat/>
+    <w:rPr>
+      <w:rFonts w:cs="OpenSymbol"/>
+      <w:u w:val="none"/>
+    </w:rPr>
+  </w:style>
+  <w:style w:type="character" w:styleId="ListLabel118">
+    <w:name w:val="ListLabel 118"/>
+    <w:qFormat/>
+    <w:rPr>
+      <w:rFonts w:cs="Wingdings"/>
+      <w:sz w:val="24"/>
+      <w:u w:val="none"/>
+    </w:rPr>
+  </w:style>
+  <w:style w:type="character" w:styleId="ListLabel119">
+    <w:name w:val="ListLabel 119"/>
+    <w:qFormat/>
+    <w:rPr>
+      <w:rFonts w:cs="Wingdings 2"/>
+      <w:u w:val="none"/>
+    </w:rPr>
+  </w:style>
+  <w:style w:type="character" w:styleId="ListLabel120">
+    <w:name w:val="ListLabel 120"/>
+    <w:qFormat/>
+    <w:rPr>
+      <w:rFonts w:cs="OpenSymbol"/>
+      <w:u w:val="none"/>
+    </w:rPr>
+  </w:style>
+  <w:style w:type="character" w:styleId="ListLabel121">
+    <w:name w:val="ListLabel 121"/>
+    <w:qFormat/>
+    <w:rPr>
+      <w:rFonts w:cs="Wingdings"/>
+      <w:u w:val="none"/>
+    </w:rPr>
+  </w:style>
+  <w:style w:type="character" w:styleId="ListLabel122">
+    <w:name w:val="ListLabel 122"/>
+    <w:qFormat/>
+    <w:rPr>
+      <w:rFonts w:cs="Wingdings 2"/>
+      <w:u w:val="none"/>
+    </w:rPr>
+  </w:style>
+  <w:style w:type="character" w:styleId="ListLabel123">
+    <w:name w:val="ListLabel 123"/>
+    <w:qFormat/>
+    <w:rPr>
+      <w:rFonts w:cs="OpenSymbol"/>
+      <w:u w:val="none"/>
+    </w:rPr>
+  </w:style>
+  <w:style w:type="character" w:styleId="ListLabel124">
+    <w:name w:val="ListLabel 124"/>
+    <w:qFormat/>
+    <w:rPr>
+      <w:rFonts w:cs="Wingdings"/>
+      <w:u w:val="none"/>
+    </w:rPr>
+  </w:style>
+  <w:style w:type="character" w:styleId="ListLabel125">
+    <w:name w:val="ListLabel 125"/>
+    <w:qFormat/>
+    <w:rPr>
+      <w:rFonts w:cs="Wingdings 2"/>
+      <w:u w:val="none"/>
+    </w:rPr>
+  </w:style>
+  <w:style w:type="character" w:styleId="ListLabel126">
+    <w:name w:val="ListLabel 126"/>
+    <w:qFormat/>
+    <w:rPr>
+      <w:rFonts w:cs="OpenSymbol"/>
+      <w:u w:val="none"/>
+    </w:rPr>
+  </w:style>
+  <w:style w:type="character" w:styleId="ListLabel127">
+    <w:name w:val="ListLabel 127"/>
+    <w:qFormat/>
+    <w:rPr>
+      <w:sz w:val="24"/>
+      <w:u w:val="none"/>
+    </w:rPr>
+  </w:style>
+  <w:style w:type="character" w:styleId="ListLabel128">
+    <w:name w:val="ListLabel 128"/>
+    <w:qFormat/>
+    <w:rPr>
+      <w:u w:val="none"/>
+    </w:rPr>
+  </w:style>
+  <w:style w:type="character" w:styleId="ListLabel129">
+    <w:name w:val="ListLabel 129"/>
+    <w:qFormat/>
+    <w:rPr>
+      <w:u w:val="none"/>
+    </w:rPr>
+  </w:style>
+  <w:style w:type="character" w:styleId="ListLabel130">
+    <w:name w:val="ListLabel 130"/>
+    <w:qFormat/>
+    <w:rPr>
+      <w:u w:val="none"/>
+    </w:rPr>
+  </w:style>
+  <w:style w:type="character" w:styleId="ListLabel131">
+    <w:name w:val="ListLabel 131"/>
+    <w:qFormat/>
+    <w:rPr>
+      <w:u w:val="none"/>
+    </w:rPr>
+  </w:style>
+  <w:style w:type="character" w:styleId="ListLabel132">
+    <w:name w:val="ListLabel 132"/>
+    <w:qFormat/>
+    <w:rPr>
+      <w:u w:val="none"/>
+    </w:rPr>
+  </w:style>
+  <w:style w:type="character" w:styleId="ListLabel133">
+    <w:name w:val="ListLabel 133"/>
+    <w:qFormat/>
+    <w:rPr>
+      <w:u w:val="none"/>
+    </w:rPr>
+  </w:style>
+  <w:style w:type="character" w:styleId="ListLabel134">
+    <w:name w:val="ListLabel 134"/>
+    <w:qFormat/>
+    <w:rPr>
+      <w:u w:val="none"/>
+    </w:rPr>
+  </w:style>
+  <w:style w:type="character" w:styleId="ListLabel135">
+    <w:name w:val="ListLabel 135"/>
     <w:qFormat/>
     <w:rPr>
       <w:u w:val="none"/>

--- a/engenharia/documentacao/Documento de Requisitos.docx
+++ b/engenharia/documentacao/Documento de Requisitos.docx
@@ -77,7 +77,14 @@
           <w:sz w:val="28"/>
           <w:szCs w:val="28"/>
         </w:rPr>
-        <w:t>1.0</w:t>
+        <w:t>2</w:t>
+      </w:r>
+      <w:r>
+        <w:rPr>
+          <w:sz w:val="28"/>
+          <w:szCs w:val="28"/>
+        </w:rPr>
+        <w:t>.0</w:t>
       </w:r>
     </w:p>
     <w:p>
@@ -518,7 +525,7 @@
         <w:tblStyle w:val="a"/>
         <w:tblW w:w="8910" w:type="dxa"/>
         <w:jc w:val="left"/>
-        <w:tblInd w:w="-56" w:type="dxa"/>
+        <w:tblInd w:w="-66" w:type="dxa"/>
         <w:tblBorders>
           <w:top w:val="single" w:sz="8" w:space="0" w:color="434343"/>
           <w:left w:val="single" w:sz="8" w:space="0" w:color="434343"/>
@@ -529,7 +536,7 @@
         </w:tblBorders>
         <w:tblCellMar>
           <w:top w:w="100" w:type="dxa"/>
-          <w:left w:w="50" w:type="dxa"/>
+          <w:left w:w="40" w:type="dxa"/>
           <w:bottom w:w="100" w:type="dxa"/>
           <w:right w:w="100" w:type="dxa"/>
         </w:tblCellMar>
@@ -558,7 +565,7 @@
             </w:tcBorders>
             <w:shd w:color="auto" w:fill="B7B7B7" w:val="clear"/>
             <w:tcMar>
-              <w:left w:w="50" w:type="dxa"/>
+              <w:left w:w="40" w:type="dxa"/>
             </w:tcMar>
           </w:tcPr>
           <w:p>
@@ -593,7 +600,7 @@
             </w:tcBorders>
             <w:shd w:color="auto" w:fill="B7B7B7" w:val="clear"/>
             <w:tcMar>
-              <w:left w:w="50" w:type="dxa"/>
+              <w:left w:w="40" w:type="dxa"/>
             </w:tcMar>
           </w:tcPr>
           <w:p>
@@ -628,7 +635,7 @@
             </w:tcBorders>
             <w:shd w:color="auto" w:fill="B7B7B7" w:val="clear"/>
             <w:tcMar>
-              <w:left w:w="50" w:type="dxa"/>
+              <w:left w:w="40" w:type="dxa"/>
             </w:tcMar>
           </w:tcPr>
           <w:p>
@@ -663,7 +670,7 @@
             </w:tcBorders>
             <w:shd w:color="auto" w:fill="B7B7B7" w:val="clear"/>
             <w:tcMar>
-              <w:left w:w="50" w:type="dxa"/>
+              <w:left w:w="40" w:type="dxa"/>
             </w:tcMar>
           </w:tcPr>
           <w:p>
@@ -703,7 +710,7 @@
             </w:tcBorders>
             <w:shd w:color="auto" w:fill="FFFFFF" w:val="clear"/>
             <w:tcMar>
-              <w:left w:w="50" w:type="dxa"/>
+              <w:left w:w="40" w:type="dxa"/>
             </w:tcMar>
           </w:tcPr>
           <w:p>
@@ -733,7 +740,7 @@
             </w:tcBorders>
             <w:shd w:color="auto" w:fill="FFFFFF" w:val="clear"/>
             <w:tcMar>
-              <w:left w:w="50" w:type="dxa"/>
+              <w:left w:w="40" w:type="dxa"/>
             </w:tcMar>
           </w:tcPr>
           <w:p>
@@ -763,7 +770,7 @@
             </w:tcBorders>
             <w:shd w:color="auto" w:fill="FFFFFF" w:val="clear"/>
             <w:tcMar>
-              <w:left w:w="50" w:type="dxa"/>
+              <w:left w:w="40" w:type="dxa"/>
             </w:tcMar>
           </w:tcPr>
           <w:p>
@@ -793,7 +800,7 @@
             </w:tcBorders>
             <w:shd w:color="auto" w:fill="FFFFFF" w:val="clear"/>
             <w:tcMar>
-              <w:left w:w="50" w:type="dxa"/>
+              <w:left w:w="40" w:type="dxa"/>
             </w:tcMar>
           </w:tcPr>
           <w:p>
@@ -857,7 +864,7 @@
             </w:tcBorders>
             <w:shd w:color="auto" w:fill="FFFFFF" w:val="clear"/>
             <w:tcMar>
-              <w:left w:w="50" w:type="dxa"/>
+              <w:left w:w="40" w:type="dxa"/>
             </w:tcMar>
           </w:tcPr>
           <w:p>
@@ -870,19 +877,7 @@
             </w:pPr>
             <w:r>
               <w:rPr/>
-              <w:t>07</w:t>
-            </w:r>
-            <w:r>
-              <w:rPr/>
-              <w:t>/1</w:t>
-            </w:r>
-            <w:r>
-              <w:rPr/>
-              <w:t>1</w:t>
-            </w:r>
-            <w:r>
-              <w:rPr/>
-              <w:t>/2019</w:t>
+              <w:t>07/11/2019</w:t>
             </w:r>
           </w:p>
         </w:tc>
@@ -899,7 +894,7 @@
             </w:tcBorders>
             <w:shd w:color="auto" w:fill="FFFFFF" w:val="clear"/>
             <w:tcMar>
-              <w:left w:w="50" w:type="dxa"/>
+              <w:left w:w="40" w:type="dxa"/>
             </w:tcMar>
           </w:tcPr>
           <w:p>
@@ -912,15 +907,7 @@
             </w:pPr>
             <w:r>
               <w:rPr/>
-              <w:t>2</w:t>
-            </w:r>
-            <w:r>
-              <w:rPr/>
-              <w:t>.</w:t>
-            </w:r>
-            <w:r>
-              <w:rPr/>
-              <w:t>0</w:t>
+              <w:t>2.0</w:t>
             </w:r>
           </w:p>
         </w:tc>
@@ -937,7 +924,7 @@
             </w:tcBorders>
             <w:shd w:color="auto" w:fill="FFFFFF" w:val="clear"/>
             <w:tcMar>
-              <w:left w:w="50" w:type="dxa"/>
+              <w:left w:w="40" w:type="dxa"/>
             </w:tcMar>
           </w:tcPr>
           <w:p>
@@ -967,7 +954,7 @@
             </w:tcBorders>
             <w:shd w:color="auto" w:fill="FFFFFF" w:val="clear"/>
             <w:tcMar>
-              <w:left w:w="50" w:type="dxa"/>
+              <w:left w:w="40" w:type="dxa"/>
             </w:tcMar>
           </w:tcPr>
           <w:p>
@@ -995,11 +982,7 @@
             </w:pPr>
             <w:r>
               <w:rPr/>
-              <w:t xml:space="preserve">André Luiz </w:t>
-            </w:r>
-            <w:r>
-              <w:rPr/>
-              <w:t>e</w:t>
+              <w:t>André Luiz e</w:t>
             </w:r>
           </w:p>
           <w:p>
@@ -1836,7 +1819,7 @@
         <w:tblStyle w:val="a0"/>
         <w:tblW w:w="9180" w:type="dxa"/>
         <w:jc w:val="left"/>
-        <w:tblInd w:w="-56" w:type="dxa"/>
+        <w:tblInd w:w="-66" w:type="dxa"/>
         <w:tblBorders>
           <w:top w:val="single" w:sz="8" w:space="0" w:color="000001"/>
           <w:left w:val="single" w:sz="8" w:space="0" w:color="000001"/>
@@ -1847,7 +1830,7 @@
         </w:tblBorders>
         <w:tblCellMar>
           <w:top w:w="100" w:type="dxa"/>
-          <w:left w:w="50" w:type="dxa"/>
+          <w:left w:w="40" w:type="dxa"/>
           <w:bottom w:w="100" w:type="dxa"/>
           <w:right w:w="100" w:type="dxa"/>
         </w:tblCellMar>
@@ -1875,7 +1858,7 @@
             </w:tcBorders>
             <w:shd w:color="auto" w:fill="B7B7B7" w:val="clear"/>
             <w:tcMar>
-              <w:left w:w="50" w:type="dxa"/>
+              <w:left w:w="40" w:type="dxa"/>
             </w:tcMar>
           </w:tcPr>
           <w:p>
@@ -1914,7 +1897,7 @@
             </w:tcBorders>
             <w:shd w:color="auto" w:fill="B7B7B7" w:val="clear"/>
             <w:tcMar>
-              <w:left w:w="50" w:type="dxa"/>
+              <w:left w:w="40" w:type="dxa"/>
             </w:tcMar>
           </w:tcPr>
           <w:p>
@@ -1953,7 +1936,7 @@
             </w:tcBorders>
             <w:shd w:color="auto" w:fill="B7B7B7" w:val="clear"/>
             <w:tcMar>
-              <w:left w:w="50" w:type="dxa"/>
+              <w:left w:w="40" w:type="dxa"/>
             </w:tcMar>
           </w:tcPr>
           <w:p>
@@ -1995,7 +1978,7 @@
             </w:tcBorders>
             <w:shd w:color="auto" w:fill="FFFFFF" w:val="clear"/>
             <w:tcMar>
-              <w:left w:w="50" w:type="dxa"/>
+              <w:left w:w="40" w:type="dxa"/>
             </w:tcMar>
           </w:tcPr>
           <w:p>
@@ -2034,7 +2017,7 @@
             </w:tcBorders>
             <w:shd w:color="auto" w:fill="FFFFFF" w:val="clear"/>
             <w:tcMar>
-              <w:left w:w="50" w:type="dxa"/>
+              <w:left w:w="40" w:type="dxa"/>
             </w:tcMar>
           </w:tcPr>
           <w:p>
@@ -2069,7 +2052,7 @@
             </w:tcBorders>
             <w:shd w:color="auto" w:fill="FFFFFF" w:val="clear"/>
             <w:tcMar>
-              <w:left w:w="50" w:type="dxa"/>
+              <w:left w:w="40" w:type="dxa"/>
             </w:tcMar>
           </w:tcPr>
           <w:p>
@@ -2144,7 +2127,7 @@
         <w:tblStyle w:val="a1"/>
         <w:tblW w:w="9165" w:type="dxa"/>
         <w:jc w:val="left"/>
-        <w:tblInd w:w="-56" w:type="dxa"/>
+        <w:tblInd w:w="-66" w:type="dxa"/>
         <w:tblBorders>
           <w:top w:val="single" w:sz="8" w:space="0" w:color="000001"/>
           <w:left w:val="single" w:sz="8" w:space="0" w:color="000001"/>
@@ -2155,7 +2138,7 @@
         </w:tblBorders>
         <w:tblCellMar>
           <w:top w:w="100" w:type="dxa"/>
-          <w:left w:w="50" w:type="dxa"/>
+          <w:left w:w="40" w:type="dxa"/>
           <w:bottom w:w="100" w:type="dxa"/>
           <w:right w:w="100" w:type="dxa"/>
         </w:tblCellMar>
@@ -2182,7 +2165,7 @@
             </w:tcBorders>
             <w:shd w:color="auto" w:fill="B7B7B7" w:val="clear"/>
             <w:tcMar>
-              <w:left w:w="50" w:type="dxa"/>
+              <w:left w:w="40" w:type="dxa"/>
             </w:tcMar>
           </w:tcPr>
           <w:p>
@@ -2221,7 +2204,7 @@
             </w:tcBorders>
             <w:shd w:color="auto" w:fill="B7B7B7" w:val="clear"/>
             <w:tcMar>
-              <w:left w:w="50" w:type="dxa"/>
+              <w:left w:w="40" w:type="dxa"/>
             </w:tcMar>
           </w:tcPr>
           <w:p>
@@ -2263,7 +2246,7 @@
             </w:tcBorders>
             <w:shd w:color="auto" w:fill="FFFFFF" w:val="clear"/>
             <w:tcMar>
-              <w:left w:w="50" w:type="dxa"/>
+              <w:left w:w="40" w:type="dxa"/>
             </w:tcMar>
           </w:tcPr>
           <w:p>
@@ -2302,7 +2285,7 @@
             </w:tcBorders>
             <w:shd w:color="auto" w:fill="FFFFFF" w:val="clear"/>
             <w:tcMar>
-              <w:left w:w="50" w:type="dxa"/>
+              <w:left w:w="40" w:type="dxa"/>
             </w:tcMar>
           </w:tcPr>
           <w:p>
@@ -2340,7 +2323,7 @@
             </w:tcBorders>
             <w:shd w:color="auto" w:fill="FFFFFF" w:val="clear"/>
             <w:tcMar>
-              <w:left w:w="50" w:type="dxa"/>
+              <w:left w:w="40" w:type="dxa"/>
             </w:tcMar>
           </w:tcPr>
           <w:p>
@@ -2379,7 +2362,7 @@
             </w:tcBorders>
             <w:shd w:color="auto" w:fill="FFFFFF" w:val="clear"/>
             <w:tcMar>
-              <w:left w:w="50" w:type="dxa"/>
+              <w:left w:w="40" w:type="dxa"/>
             </w:tcMar>
           </w:tcPr>
           <w:p>
@@ -2417,7 +2400,7 @@
             </w:tcBorders>
             <w:shd w:color="auto" w:fill="FFFFFF" w:val="clear"/>
             <w:tcMar>
-              <w:left w:w="50" w:type="dxa"/>
+              <w:left w:w="40" w:type="dxa"/>
             </w:tcMar>
           </w:tcPr>
           <w:p>
@@ -2456,7 +2439,7 @@
             </w:tcBorders>
             <w:shd w:color="auto" w:fill="FFFFFF" w:val="clear"/>
             <w:tcMar>
-              <w:left w:w="50" w:type="dxa"/>
+              <w:left w:w="40" w:type="dxa"/>
             </w:tcMar>
           </w:tcPr>
           <w:p>
@@ -2519,7 +2502,7 @@
         <w:tblStyle w:val="a2"/>
         <w:tblW w:w="9225" w:type="dxa"/>
         <w:jc w:val="left"/>
-        <w:tblInd w:w="-56" w:type="dxa"/>
+        <w:tblInd w:w="-66" w:type="dxa"/>
         <w:tblBorders>
           <w:top w:val="single" w:sz="8" w:space="0" w:color="000001"/>
           <w:left w:val="single" w:sz="8" w:space="0" w:color="000001"/>
@@ -2530,7 +2513,7 @@
         </w:tblBorders>
         <w:tblCellMar>
           <w:top w:w="100" w:type="dxa"/>
-          <w:left w:w="50" w:type="dxa"/>
+          <w:left w:w="40" w:type="dxa"/>
           <w:bottom w:w="100" w:type="dxa"/>
           <w:right w:w="100" w:type="dxa"/>
         </w:tblCellMar>
@@ -2558,7 +2541,7 @@
             </w:tcBorders>
             <w:shd w:color="auto" w:fill="B7B7B7" w:val="clear"/>
             <w:tcMar>
-              <w:left w:w="50" w:type="dxa"/>
+              <w:left w:w="40" w:type="dxa"/>
             </w:tcMar>
           </w:tcPr>
           <w:p>
@@ -2597,7 +2580,7 @@
             </w:tcBorders>
             <w:shd w:color="auto" w:fill="B7B7B7" w:val="clear"/>
             <w:tcMar>
-              <w:left w:w="50" w:type="dxa"/>
+              <w:left w:w="40" w:type="dxa"/>
             </w:tcMar>
           </w:tcPr>
           <w:p>
@@ -2636,7 +2619,7 @@
             </w:tcBorders>
             <w:shd w:color="auto" w:fill="B7B7B7" w:val="clear"/>
             <w:tcMar>
-              <w:left w:w="50" w:type="dxa"/>
+              <w:left w:w="40" w:type="dxa"/>
             </w:tcMar>
           </w:tcPr>
           <w:p>
@@ -2678,7 +2661,7 @@
             </w:tcBorders>
             <w:shd w:color="auto" w:fill="FFFFFF" w:val="clear"/>
             <w:tcMar>
-              <w:left w:w="50" w:type="dxa"/>
+              <w:left w:w="40" w:type="dxa"/>
             </w:tcMar>
           </w:tcPr>
           <w:p>
@@ -2718,7 +2701,7 @@
             </w:tcBorders>
             <w:shd w:color="auto" w:fill="FFFFFF" w:val="clear"/>
             <w:tcMar>
-              <w:left w:w="50" w:type="dxa"/>
+              <w:left w:w="40" w:type="dxa"/>
             </w:tcMar>
           </w:tcPr>
           <w:p>
@@ -2751,7 +2734,7 @@
             </w:tcBorders>
             <w:shd w:color="auto" w:fill="FFFFFF" w:val="clear"/>
             <w:tcMar>
-              <w:left w:w="50" w:type="dxa"/>
+              <w:left w:w="40" w:type="dxa"/>
             </w:tcMar>
           </w:tcPr>
           <w:p>
@@ -2767,21 +2750,7 @@
                 <w:sz w:val="24"/>
                 <w:szCs w:val="24"/>
               </w:rPr>
-              <w:t xml:space="preserve">O software </w:t>
-            </w:r>
-            <w:r>
-              <w:rPr>
-                <w:sz w:val="24"/>
-                <w:szCs w:val="24"/>
-              </w:rPr>
-              <w:t>não disponibilizará imagens das amostras</w:t>
-            </w:r>
-            <w:r>
-              <w:rPr>
-                <w:sz w:val="24"/>
-                <w:szCs w:val="24"/>
-              </w:rPr>
-              <w:t>.</w:t>
+              <w:t>O software não disponibilizará imagens das amostras.</w:t>
             </w:r>
             <w:commentRangeEnd w:id="9"/>
             <w:r>
@@ -2802,6 +2771,7 @@
           <w:tcPr>
             <w:tcW w:w="900" w:type="dxa"/>
             <w:tcBorders>
+              <w:top w:val="single" w:sz="8" w:space="0" w:color="000001"/>
               <w:left w:val="single" w:sz="8" w:space="0" w:color="000001"/>
               <w:bottom w:val="single" w:sz="8" w:space="0" w:color="000001"/>
               <w:right w:val="single" w:sz="8" w:space="0" w:color="000001"/>
@@ -2810,7 +2780,7 @@
             </w:tcBorders>
             <w:shd w:color="auto" w:fill="FFFFFF" w:val="clear"/>
             <w:tcMar>
-              <w:left w:w="50" w:type="dxa"/>
+              <w:left w:w="40" w:type="dxa"/>
             </w:tcMar>
           </w:tcPr>
           <w:p>
@@ -2842,6 +2812,7 @@
           <w:tcPr>
             <w:tcW w:w="3360" w:type="dxa"/>
             <w:tcBorders>
+              <w:top w:val="single" w:sz="8" w:space="0" w:color="000001"/>
               <w:left w:val="single" w:sz="8" w:space="0" w:color="000001"/>
               <w:bottom w:val="single" w:sz="8" w:space="0" w:color="000001"/>
               <w:right w:val="single" w:sz="8" w:space="0" w:color="000001"/>
@@ -2850,7 +2821,7 @@
             </w:tcBorders>
             <w:shd w:color="auto" w:fill="FFFFFF" w:val="clear"/>
             <w:tcMar>
-              <w:left w:w="50" w:type="dxa"/>
+              <w:left w:w="40" w:type="dxa"/>
             </w:tcMar>
           </w:tcPr>
           <w:p>
@@ -2877,6 +2848,7 @@
           <w:tcPr>
             <w:tcW w:w="4965" w:type="dxa"/>
             <w:tcBorders>
+              <w:top w:val="single" w:sz="8" w:space="0" w:color="000001"/>
               <w:left w:val="single" w:sz="8" w:space="0" w:color="000001"/>
               <w:bottom w:val="single" w:sz="8" w:space="0" w:color="000001"/>
               <w:right w:val="single" w:sz="8" w:space="0" w:color="000001"/>
@@ -2885,7 +2857,7 @@
             </w:tcBorders>
             <w:shd w:color="auto" w:fill="FFFFFF" w:val="clear"/>
             <w:tcMar>
-              <w:left w:w="50" w:type="dxa"/>
+              <w:left w:w="40" w:type="dxa"/>
             </w:tcMar>
           </w:tcPr>
           <w:p>
@@ -2956,7 +2928,7 @@
         <w:tblStyle w:val="a3"/>
         <w:tblW w:w="9225" w:type="dxa"/>
         <w:jc w:val="left"/>
-        <w:tblInd w:w="-56" w:type="dxa"/>
+        <w:tblInd w:w="-66" w:type="dxa"/>
         <w:tblBorders>
           <w:top w:val="single" w:sz="8" w:space="0" w:color="000001"/>
           <w:left w:val="single" w:sz="8" w:space="0" w:color="000001"/>
@@ -2967,7 +2939,7 @@
         </w:tblBorders>
         <w:tblCellMar>
           <w:top w:w="100" w:type="dxa"/>
-          <w:left w:w="50" w:type="dxa"/>
+          <w:left w:w="40" w:type="dxa"/>
           <w:bottom w:w="100" w:type="dxa"/>
           <w:right w:w="100" w:type="dxa"/>
         </w:tblCellMar>
@@ -2995,7 +2967,7 @@
             </w:tcBorders>
             <w:shd w:color="auto" w:fill="B7B7B7" w:val="clear"/>
             <w:tcMar>
-              <w:left w:w="50" w:type="dxa"/>
+              <w:left w:w="40" w:type="dxa"/>
             </w:tcMar>
           </w:tcPr>
           <w:p>
@@ -3034,7 +3006,7 @@
             </w:tcBorders>
             <w:shd w:color="auto" w:fill="B7B7B7" w:val="clear"/>
             <w:tcMar>
-              <w:left w:w="50" w:type="dxa"/>
+              <w:left w:w="40" w:type="dxa"/>
             </w:tcMar>
           </w:tcPr>
           <w:p>
@@ -3073,7 +3045,7 @@
             </w:tcBorders>
             <w:shd w:color="auto" w:fill="B7B7B7" w:val="clear"/>
             <w:tcMar>
-              <w:left w:w="50" w:type="dxa"/>
+              <w:left w:w="40" w:type="dxa"/>
             </w:tcMar>
           </w:tcPr>
           <w:p>
@@ -3115,7 +3087,7 @@
             </w:tcBorders>
             <w:shd w:color="auto" w:fill="FFFFFF" w:val="clear"/>
             <w:tcMar>
-              <w:left w:w="50" w:type="dxa"/>
+              <w:left w:w="40" w:type="dxa"/>
             </w:tcMar>
           </w:tcPr>
           <w:p>
@@ -3154,7 +3126,7 @@
             </w:tcBorders>
             <w:shd w:color="auto" w:fill="FFFFFF" w:val="clear"/>
             <w:tcMar>
-              <w:left w:w="50" w:type="dxa"/>
+              <w:left w:w="40" w:type="dxa"/>
             </w:tcMar>
           </w:tcPr>
           <w:p>
@@ -3190,7 +3162,7 @@
             </w:tcBorders>
             <w:shd w:color="auto" w:fill="FFFFFF" w:val="clear"/>
             <w:tcMar>
-              <w:left w:w="50" w:type="dxa"/>
+              <w:left w:w="40" w:type="dxa"/>
             </w:tcMar>
           </w:tcPr>
           <w:p>
@@ -3228,7 +3200,7 @@
             </w:tcBorders>
             <w:shd w:color="auto" w:fill="FFFFFF" w:val="clear"/>
             <w:tcMar>
-              <w:left w:w="50" w:type="dxa"/>
+              <w:left w:w="40" w:type="dxa"/>
             </w:tcMar>
           </w:tcPr>
           <w:p>
@@ -3267,7 +3239,7 @@
             </w:tcBorders>
             <w:shd w:color="auto" w:fill="FFFFFF" w:val="clear"/>
             <w:tcMar>
-              <w:left w:w="50" w:type="dxa"/>
+              <w:left w:w="40" w:type="dxa"/>
             </w:tcMar>
           </w:tcPr>
           <w:p>
@@ -3300,7 +3272,7 @@
             </w:tcBorders>
             <w:shd w:color="auto" w:fill="FFFFFF" w:val="clear"/>
             <w:tcMar>
-              <w:left w:w="50" w:type="dxa"/>
+              <w:left w:w="40" w:type="dxa"/>
             </w:tcMar>
           </w:tcPr>
           <w:p>
@@ -3397,7 +3369,7 @@
         <w:tblStyle w:val="a4"/>
         <w:tblW w:w="9345" w:type="dxa"/>
         <w:jc w:val="left"/>
-        <w:tblInd w:w="-77" w:type="dxa"/>
+        <w:tblInd w:w="-87" w:type="dxa"/>
         <w:tblBorders>
           <w:top w:val="single" w:sz="8" w:space="0" w:color="000001"/>
           <w:left w:val="single" w:sz="8" w:space="0" w:color="000001"/>
@@ -3408,7 +3380,7 @@
         </w:tblBorders>
         <w:tblCellMar>
           <w:top w:w="100" w:type="dxa"/>
-          <w:left w:w="50" w:type="dxa"/>
+          <w:left w:w="40" w:type="dxa"/>
           <w:bottom w:w="100" w:type="dxa"/>
           <w:right w:w="100" w:type="dxa"/>
         </w:tblCellMar>
@@ -3437,7 +3409,7 @@
             </w:tcBorders>
             <w:shd w:color="auto" w:fill="B7B7B7" w:val="clear"/>
             <w:tcMar>
-              <w:left w:w="50" w:type="dxa"/>
+              <w:left w:w="40" w:type="dxa"/>
             </w:tcMar>
           </w:tcPr>
           <w:p>
@@ -3476,7 +3448,7 @@
             </w:tcBorders>
             <w:shd w:color="auto" w:fill="B7B7B7" w:val="clear"/>
             <w:tcMar>
-              <w:left w:w="50" w:type="dxa"/>
+              <w:left w:w="40" w:type="dxa"/>
             </w:tcMar>
           </w:tcPr>
           <w:p>
@@ -3515,7 +3487,7 @@
             </w:tcBorders>
             <w:shd w:color="auto" w:fill="B7B7B7" w:val="clear"/>
             <w:tcMar>
-              <w:left w:w="50" w:type="dxa"/>
+              <w:left w:w="40" w:type="dxa"/>
             </w:tcMar>
           </w:tcPr>
           <w:p>
@@ -3554,7 +3526,7 @@
             </w:tcBorders>
             <w:shd w:color="auto" w:fill="B7B7B7" w:val="clear"/>
             <w:tcMar>
-              <w:left w:w="50" w:type="dxa"/>
+              <w:left w:w="40" w:type="dxa"/>
             </w:tcMar>
           </w:tcPr>
           <w:p>
@@ -3596,7 +3568,7 @@
             </w:tcBorders>
             <w:shd w:color="auto" w:fill="FFFFFF" w:val="clear"/>
             <w:tcMar>
-              <w:left w:w="50" w:type="dxa"/>
+              <w:left w:w="40" w:type="dxa"/>
             </w:tcMar>
           </w:tcPr>
           <w:p>
@@ -3634,7 +3606,7 @@
             </w:tcBorders>
             <w:shd w:color="auto" w:fill="FFFFFF" w:val="clear"/>
             <w:tcMar>
-              <w:left w:w="50" w:type="dxa"/>
+              <w:left w:w="40" w:type="dxa"/>
             </w:tcMar>
           </w:tcPr>
           <w:p>
@@ -3669,7 +3641,7 @@
             </w:tcBorders>
             <w:shd w:color="auto" w:fill="FFFFFF" w:val="clear"/>
             <w:tcMar>
-              <w:left w:w="50" w:type="dxa"/>
+              <w:left w:w="40" w:type="dxa"/>
             </w:tcMar>
           </w:tcPr>
           <w:p>
@@ -3704,7 +3676,7 @@
             </w:tcBorders>
             <w:shd w:color="auto" w:fill="FFFFFF" w:val="clear"/>
             <w:tcMar>
-              <w:left w:w="50" w:type="dxa"/>
+              <w:left w:w="40" w:type="dxa"/>
             </w:tcMar>
           </w:tcPr>
           <w:p>
@@ -3742,7 +3714,7 @@
             </w:tcBorders>
             <w:shd w:color="auto" w:fill="FFFFFF" w:val="clear"/>
             <w:tcMar>
-              <w:left w:w="50" w:type="dxa"/>
+              <w:left w:w="40" w:type="dxa"/>
             </w:tcMar>
           </w:tcPr>
           <w:p>
@@ -3778,7 +3750,7 @@
             </w:tcBorders>
             <w:shd w:color="auto" w:fill="FFFFFF" w:val="clear"/>
             <w:tcMar>
-              <w:left w:w="50" w:type="dxa"/>
+              <w:left w:w="40" w:type="dxa"/>
             </w:tcMar>
           </w:tcPr>
           <w:p>
@@ -3813,7 +3785,7 @@
             </w:tcBorders>
             <w:shd w:color="auto" w:fill="FFFFFF" w:val="clear"/>
             <w:tcMar>
-              <w:left w:w="50" w:type="dxa"/>
+              <w:left w:w="40" w:type="dxa"/>
             </w:tcMar>
           </w:tcPr>
           <w:p>
@@ -3848,7 +3820,7 @@
             </w:tcBorders>
             <w:shd w:color="auto" w:fill="FFFFFF" w:val="clear"/>
             <w:tcMar>
-              <w:left w:w="50" w:type="dxa"/>
+              <w:left w:w="40" w:type="dxa"/>
             </w:tcMar>
           </w:tcPr>
           <w:p>
@@ -3886,7 +3858,7 @@
             </w:tcBorders>
             <w:shd w:color="auto" w:fill="FFFFFF" w:val="clear"/>
             <w:tcMar>
-              <w:left w:w="50" w:type="dxa"/>
+              <w:left w:w="40" w:type="dxa"/>
             </w:tcMar>
           </w:tcPr>
           <w:p>
@@ -3924,7 +3896,7 @@
             </w:tcBorders>
             <w:shd w:color="auto" w:fill="FFFFFF" w:val="clear"/>
             <w:tcMar>
-              <w:left w:w="50" w:type="dxa"/>
+              <w:left w:w="40" w:type="dxa"/>
             </w:tcMar>
           </w:tcPr>
           <w:p>
@@ -3959,7 +3931,7 @@
             </w:tcBorders>
             <w:shd w:color="auto" w:fill="FFFFFF" w:val="clear"/>
             <w:tcMar>
-              <w:left w:w="50" w:type="dxa"/>
+              <w:left w:w="40" w:type="dxa"/>
             </w:tcMar>
           </w:tcPr>
           <w:p>
@@ -3994,7 +3966,7 @@
             </w:tcBorders>
             <w:shd w:color="auto" w:fill="FFFFFF" w:val="clear"/>
             <w:tcMar>
-              <w:left w:w="50" w:type="dxa"/>
+              <w:left w:w="40" w:type="dxa"/>
             </w:tcMar>
           </w:tcPr>
           <w:p>
@@ -4032,7 +4004,7 @@
             </w:tcBorders>
             <w:shd w:color="auto" w:fill="FFFFFF" w:val="clear"/>
             <w:tcMar>
-              <w:left w:w="50" w:type="dxa"/>
+              <w:left w:w="40" w:type="dxa"/>
             </w:tcMar>
           </w:tcPr>
           <w:p>
@@ -4070,7 +4042,7 @@
             </w:tcBorders>
             <w:shd w:color="auto" w:fill="FFFFFF" w:val="clear"/>
             <w:tcMar>
-              <w:left w:w="50" w:type="dxa"/>
+              <w:left w:w="40" w:type="dxa"/>
             </w:tcMar>
           </w:tcPr>
           <w:p>
@@ -4105,7 +4077,7 @@
             </w:tcBorders>
             <w:shd w:color="auto" w:fill="FFFFFF" w:val="clear"/>
             <w:tcMar>
-              <w:left w:w="50" w:type="dxa"/>
+              <w:left w:w="40" w:type="dxa"/>
             </w:tcMar>
           </w:tcPr>
           <w:p>
@@ -4140,7 +4112,7 @@
             </w:tcBorders>
             <w:shd w:color="auto" w:fill="FFFFFF" w:val="clear"/>
             <w:tcMar>
-              <w:left w:w="50" w:type="dxa"/>
+              <w:left w:w="40" w:type="dxa"/>
             </w:tcMar>
           </w:tcPr>
           <w:p>
@@ -4178,7 +4150,7 @@
             </w:tcBorders>
             <w:shd w:color="auto" w:fill="FFFFFF" w:val="clear"/>
             <w:tcMar>
-              <w:left w:w="50" w:type="dxa"/>
+              <w:left w:w="40" w:type="dxa"/>
             </w:tcMar>
           </w:tcPr>
           <w:p>
@@ -4216,7 +4188,7 @@
             </w:tcBorders>
             <w:shd w:color="auto" w:fill="FFFFFF" w:val="clear"/>
             <w:tcMar>
-              <w:left w:w="50" w:type="dxa"/>
+              <w:left w:w="40" w:type="dxa"/>
             </w:tcMar>
           </w:tcPr>
           <w:p>
@@ -4251,7 +4223,7 @@
             </w:tcBorders>
             <w:shd w:color="auto" w:fill="FFFFFF" w:val="clear"/>
             <w:tcMar>
-              <w:left w:w="50" w:type="dxa"/>
+              <w:left w:w="40" w:type="dxa"/>
             </w:tcMar>
           </w:tcPr>
           <w:p>
@@ -4286,7 +4258,7 @@
             </w:tcBorders>
             <w:shd w:color="auto" w:fill="FFFFFF" w:val="clear"/>
             <w:tcMar>
-              <w:left w:w="50" w:type="dxa"/>
+              <w:left w:w="40" w:type="dxa"/>
             </w:tcMar>
           </w:tcPr>
           <w:p>
@@ -4324,7 +4296,7 @@
             </w:tcBorders>
             <w:shd w:color="auto" w:fill="FFFFFF" w:val="clear"/>
             <w:tcMar>
-              <w:left w:w="50" w:type="dxa"/>
+              <w:left w:w="40" w:type="dxa"/>
             </w:tcMar>
           </w:tcPr>
           <w:p>
@@ -4362,7 +4334,7 @@
             </w:tcBorders>
             <w:shd w:color="auto" w:fill="FFFFFF" w:val="clear"/>
             <w:tcMar>
-              <w:left w:w="50" w:type="dxa"/>
+              <w:left w:w="40" w:type="dxa"/>
             </w:tcMar>
           </w:tcPr>
           <w:p>
@@ -4397,7 +4369,7 @@
             </w:tcBorders>
             <w:shd w:color="auto" w:fill="FFFFFF" w:val="clear"/>
             <w:tcMar>
-              <w:left w:w="50" w:type="dxa"/>
+              <w:left w:w="40" w:type="dxa"/>
             </w:tcMar>
           </w:tcPr>
           <w:p>
@@ -4432,7 +4404,7 @@
             </w:tcBorders>
             <w:shd w:color="auto" w:fill="FFFFFF" w:val="clear"/>
             <w:tcMar>
-              <w:left w:w="50" w:type="dxa"/>
+              <w:left w:w="40" w:type="dxa"/>
             </w:tcMar>
           </w:tcPr>
           <w:p>
@@ -4512,15 +4484,7 @@
           <w:sz w:val="24"/>
           <w:szCs w:val="24"/>
         </w:rPr>
-        <w:t xml:space="preserve">9. </w:t>
-      </w:r>
-      <w:r>
-        <w:rPr>
-          <w:b/>
-          <w:sz w:val="24"/>
-          <w:szCs w:val="24"/>
-        </w:rPr>
-        <w:t>Requisitos Não-Funcionais</w:t>
+        <w:t>9. Requisitos Não-Funcionais</w:t>
       </w:r>
     </w:p>
     <w:tbl>
@@ -4528,7 +4492,7 @@
         <w:tblStyle w:val="a5"/>
         <w:tblW w:w="9285" w:type="dxa"/>
         <w:jc w:val="left"/>
-        <w:tblInd w:w="-17" w:type="dxa"/>
+        <w:tblInd w:w="-27" w:type="dxa"/>
         <w:tblBorders>
           <w:top w:val="single" w:sz="8" w:space="0" w:color="000001"/>
           <w:left w:val="single" w:sz="8" w:space="0" w:color="000001"/>
@@ -4539,7 +4503,7 @@
         </w:tblBorders>
         <w:tblCellMar>
           <w:top w:w="100" w:type="dxa"/>
-          <w:left w:w="50" w:type="dxa"/>
+          <w:left w:w="40" w:type="dxa"/>
           <w:bottom w:w="100" w:type="dxa"/>
           <w:right w:w="100" w:type="dxa"/>
         </w:tblCellMar>
@@ -4568,7 +4532,7 @@
             </w:tcBorders>
             <w:shd w:color="auto" w:fill="B7B7B7" w:val="clear"/>
             <w:tcMar>
-              <w:left w:w="50" w:type="dxa"/>
+              <w:left w:w="40" w:type="dxa"/>
             </w:tcMar>
           </w:tcPr>
           <w:p>
@@ -4607,7 +4571,7 @@
             </w:tcBorders>
             <w:shd w:color="auto" w:fill="B7B7B7" w:val="clear"/>
             <w:tcMar>
-              <w:left w:w="50" w:type="dxa"/>
+              <w:left w:w="40" w:type="dxa"/>
             </w:tcMar>
           </w:tcPr>
           <w:p>
@@ -4646,7 +4610,7 @@
             </w:tcBorders>
             <w:shd w:color="auto" w:fill="B7B7B7" w:val="clear"/>
             <w:tcMar>
-              <w:left w:w="50" w:type="dxa"/>
+              <w:left w:w="40" w:type="dxa"/>
             </w:tcMar>
           </w:tcPr>
           <w:p>
@@ -4685,7 +4649,7 @@
             </w:tcBorders>
             <w:shd w:color="auto" w:fill="B7B7B7" w:val="clear"/>
             <w:tcMar>
-              <w:left w:w="50" w:type="dxa"/>
+              <w:left w:w="40" w:type="dxa"/>
             </w:tcMar>
           </w:tcPr>
           <w:p>
@@ -4727,7 +4691,7 @@
             </w:tcBorders>
             <w:shd w:color="auto" w:fill="FFFFFF" w:val="clear"/>
             <w:tcMar>
-              <w:left w:w="50" w:type="dxa"/>
+              <w:left w:w="40" w:type="dxa"/>
             </w:tcMar>
           </w:tcPr>
           <w:p>
@@ -4765,7 +4729,7 @@
             </w:tcBorders>
             <w:shd w:color="auto" w:fill="FFFFFF" w:val="clear"/>
             <w:tcMar>
-              <w:left w:w="50" w:type="dxa"/>
+              <w:left w:w="40" w:type="dxa"/>
             </w:tcMar>
           </w:tcPr>
           <w:p>
@@ -4801,7 +4765,7 @@
             </w:tcBorders>
             <w:shd w:color="auto" w:fill="FFFFFF" w:val="clear"/>
             <w:tcMar>
-              <w:left w:w="50" w:type="dxa"/>
+              <w:left w:w="40" w:type="dxa"/>
             </w:tcMar>
           </w:tcPr>
           <w:p>
@@ -4837,7 +4801,7 @@
             </w:tcBorders>
             <w:shd w:color="auto" w:fill="FFFFFF" w:val="clear"/>
             <w:tcMar>
-              <w:left w:w="50" w:type="dxa"/>
+              <w:left w:w="40" w:type="dxa"/>
             </w:tcMar>
           </w:tcPr>
           <w:p>
@@ -4876,7 +4840,7 @@
             </w:tcBorders>
             <w:shd w:color="auto" w:fill="FFFFFF" w:val="clear"/>
             <w:tcMar>
-              <w:left w:w="50" w:type="dxa"/>
+              <w:left w:w="40" w:type="dxa"/>
             </w:tcMar>
           </w:tcPr>
           <w:p>
@@ -4914,7 +4878,7 @@
             </w:tcBorders>
             <w:shd w:color="auto" w:fill="FFFFFF" w:val="clear"/>
             <w:tcMar>
-              <w:left w:w="50" w:type="dxa"/>
+              <w:left w:w="40" w:type="dxa"/>
             </w:tcMar>
           </w:tcPr>
           <w:p>
@@ -4971,7 +4935,7 @@
             </w:tcBorders>
             <w:shd w:color="auto" w:fill="FFFFFF" w:val="clear"/>
             <w:tcMar>
-              <w:left w:w="50" w:type="dxa"/>
+              <w:left w:w="40" w:type="dxa"/>
             </w:tcMar>
           </w:tcPr>
           <w:p>
@@ -5007,7 +4971,7 @@
             </w:tcBorders>
             <w:shd w:color="auto" w:fill="FFFFFF" w:val="clear"/>
             <w:tcMar>
-              <w:left w:w="50" w:type="dxa"/>
+              <w:left w:w="40" w:type="dxa"/>
             </w:tcMar>
           </w:tcPr>
           <w:p>
@@ -5037,6 +5001,7 @@
           <w:tcPr>
             <w:tcW w:w="855" w:type="dxa"/>
             <w:tcBorders>
+              <w:top w:val="single" w:sz="8" w:space="0" w:color="000001"/>
               <w:left w:val="single" w:sz="8" w:space="0" w:color="000001"/>
               <w:bottom w:val="single" w:sz="8" w:space="0" w:color="000001"/>
               <w:right w:val="single" w:sz="8" w:space="0" w:color="000001"/>
@@ -5045,7 +5010,7 @@
             </w:tcBorders>
             <w:shd w:color="auto" w:fill="FFFFFF" w:val="clear"/>
             <w:tcMar>
-              <w:left w:w="50" w:type="dxa"/>
+              <w:left w:w="40" w:type="dxa"/>
             </w:tcMar>
           </w:tcPr>
           <w:p>
@@ -5076,6 +5041,7 @@
           <w:tcPr>
             <w:tcW w:w="2280" w:type="dxa"/>
             <w:tcBorders>
+              <w:top w:val="single" w:sz="8" w:space="0" w:color="000001"/>
               <w:left w:val="single" w:sz="8" w:space="0" w:color="000001"/>
               <w:bottom w:val="single" w:sz="8" w:space="0" w:color="000001"/>
               <w:right w:val="single" w:sz="8" w:space="0" w:color="000001"/>
@@ -5084,7 +5050,7 @@
             </w:tcBorders>
             <w:shd w:color="auto" w:fill="FFFFFF" w:val="clear"/>
             <w:tcMar>
-              <w:left w:w="50" w:type="dxa"/>
+              <w:left w:w="40" w:type="dxa"/>
             </w:tcMar>
           </w:tcPr>
           <w:p>
@@ -5110,6 +5076,7 @@
           <w:tcPr>
             <w:tcW w:w="2925" w:type="dxa"/>
             <w:tcBorders>
+              <w:top w:val="single" w:sz="8" w:space="0" w:color="000001"/>
               <w:left w:val="single" w:sz="8" w:space="0" w:color="000001"/>
               <w:bottom w:val="single" w:sz="8" w:space="0" w:color="000001"/>
               <w:right w:val="single" w:sz="8" w:space="0" w:color="000001"/>
@@ -5118,7 +5085,7 @@
             </w:tcBorders>
             <w:shd w:color="auto" w:fill="FFFFFF" w:val="clear"/>
             <w:tcMar>
-              <w:left w:w="50" w:type="dxa"/>
+              <w:left w:w="40" w:type="dxa"/>
             </w:tcMar>
           </w:tcPr>
           <w:p>
@@ -5145,6 +5112,7 @@
           <w:tcPr>
             <w:tcW w:w="3224" w:type="dxa"/>
             <w:tcBorders>
+              <w:top w:val="single" w:sz="8" w:space="0" w:color="000001"/>
               <w:left w:val="single" w:sz="8" w:space="0" w:color="000001"/>
               <w:bottom w:val="single" w:sz="8" w:space="0" w:color="000001"/>
               <w:right w:val="single" w:sz="8" w:space="0" w:color="000001"/>
@@ -5153,7 +5121,7 @@
             </w:tcBorders>
             <w:shd w:color="auto" w:fill="FFFFFF" w:val="clear"/>
             <w:tcMar>
-              <w:left w:w="50" w:type="dxa"/>
+              <w:left w:w="40" w:type="dxa"/>
             </w:tcMar>
           </w:tcPr>
           <w:p>
@@ -5261,15 +5229,7 @@
           <w:sz w:val="24"/>
           <w:szCs w:val="24"/>
         </w:rPr>
-        <w:t xml:space="preserve">10. </w:t>
-      </w:r>
-      <w:r>
-        <w:rPr>
-          <w:b/>
-          <w:sz w:val="24"/>
-          <w:szCs w:val="24"/>
-        </w:rPr>
-        <w:t>Requisitos de Hardware</w:t>
+        <w:t>10. Requisitos de Hardware</w:t>
       </w:r>
     </w:p>
     <w:p>
@@ -5285,23 +5245,7 @@
           <w:sz w:val="24"/>
           <w:szCs w:val="24"/>
         </w:rPr>
-        <w:t>1</w:t>
-      </w:r>
-      <w:r>
-        <w:rPr>
-          <w:b/>
-          <w:sz w:val="24"/>
-          <w:szCs w:val="24"/>
-        </w:rPr>
-        <w:t>0</w:t>
-      </w:r>
-      <w:r>
-        <w:rPr>
-          <w:b/>
-          <w:sz w:val="24"/>
-          <w:szCs w:val="24"/>
-        </w:rPr>
-        <w:t>.1. Configuração Mínima</w:t>
+        <w:t>10.1. Configuração Mínima</w:t>
       </w:r>
     </w:p>
     <w:p>
@@ -5423,23 +5367,7 @@
           <w:sz w:val="24"/>
           <w:szCs w:val="24"/>
         </w:rPr>
-        <w:t>1</w:t>
-      </w:r>
-      <w:r>
-        <w:rPr>
-          <w:b/>
-          <w:sz w:val="24"/>
-          <w:szCs w:val="24"/>
-        </w:rPr>
-        <w:t>0</w:t>
-      </w:r>
-      <w:r>
-        <w:rPr>
-          <w:b/>
-          <w:sz w:val="24"/>
-          <w:szCs w:val="24"/>
-        </w:rPr>
-        <w:t>.2. Configuração Recomendada</w:t>
+        <w:t>10.2. Configuração Recomendada</w:t>
       </w:r>
     </w:p>
     <w:p>
@@ -5591,15 +5519,7 @@
           <w:sz w:val="24"/>
           <w:szCs w:val="24"/>
         </w:rPr>
-        <w:t>11</w:t>
-      </w:r>
-      <w:r>
-        <w:rPr>
-          <w:b/>
-          <w:sz w:val="24"/>
-          <w:szCs w:val="24"/>
-        </w:rPr>
-        <w:t>.</w:t>
+        <w:t>11.</w:t>
       </w:r>
       <w:r>
         <w:rPr>
@@ -5705,13 +5625,6 @@
           <w:lang w:val="en-GB"/>
         </w:rPr>
         <w:t>ArgoUML, Eclipse Public License (EPL).</w:t>
-      </w:r>
-      <w:r>
-        <w:rPr>
-          <w:sz w:val="24"/>
-          <w:szCs w:val="24"/>
-          <w:lang w:val="en-GB"/>
-        </w:rPr>
         <w:tab/>
       </w:r>
     </w:p>
@@ -7823,6 +7736,216 @@
   </w:style>
   <w:style w:type="character" w:styleId="ListLabel135">
     <w:name w:val="ListLabel 135"/>
+    <w:qFormat/>
+    <w:rPr>
+      <w:u w:val="none"/>
+    </w:rPr>
+  </w:style>
+  <w:style w:type="character" w:styleId="ListLabel136">
+    <w:name w:val="ListLabel 136"/>
+    <w:qFormat/>
+    <w:rPr>
+      <w:rFonts w:cs="Wingdings"/>
+      <w:sz w:val="24"/>
+      <w:u w:val="none"/>
+    </w:rPr>
+  </w:style>
+  <w:style w:type="character" w:styleId="ListLabel137">
+    <w:name w:val="ListLabel 137"/>
+    <w:qFormat/>
+    <w:rPr>
+      <w:rFonts w:cs="Wingdings 2"/>
+      <w:u w:val="none"/>
+    </w:rPr>
+  </w:style>
+  <w:style w:type="character" w:styleId="ListLabel138">
+    <w:name w:val="ListLabel 138"/>
+    <w:qFormat/>
+    <w:rPr>
+      <w:rFonts w:cs="OpenSymbol"/>
+      <w:u w:val="none"/>
+    </w:rPr>
+  </w:style>
+  <w:style w:type="character" w:styleId="ListLabel139">
+    <w:name w:val="ListLabel 139"/>
+    <w:qFormat/>
+    <w:rPr>
+      <w:rFonts w:cs="Wingdings"/>
+      <w:u w:val="none"/>
+    </w:rPr>
+  </w:style>
+  <w:style w:type="character" w:styleId="ListLabel140">
+    <w:name w:val="ListLabel 140"/>
+    <w:qFormat/>
+    <w:rPr>
+      <w:rFonts w:cs="Wingdings 2"/>
+      <w:u w:val="none"/>
+    </w:rPr>
+  </w:style>
+  <w:style w:type="character" w:styleId="ListLabel141">
+    <w:name w:val="ListLabel 141"/>
+    <w:qFormat/>
+    <w:rPr>
+      <w:rFonts w:cs="OpenSymbol"/>
+      <w:u w:val="none"/>
+    </w:rPr>
+  </w:style>
+  <w:style w:type="character" w:styleId="ListLabel142">
+    <w:name w:val="ListLabel 142"/>
+    <w:qFormat/>
+    <w:rPr>
+      <w:rFonts w:cs="Wingdings"/>
+      <w:u w:val="none"/>
+    </w:rPr>
+  </w:style>
+  <w:style w:type="character" w:styleId="ListLabel143">
+    <w:name w:val="ListLabel 143"/>
+    <w:qFormat/>
+    <w:rPr>
+      <w:rFonts w:cs="Wingdings 2"/>
+      <w:u w:val="none"/>
+    </w:rPr>
+  </w:style>
+  <w:style w:type="character" w:styleId="ListLabel144">
+    <w:name w:val="ListLabel 144"/>
+    <w:qFormat/>
+    <w:rPr>
+      <w:rFonts w:cs="OpenSymbol"/>
+      <w:u w:val="none"/>
+    </w:rPr>
+  </w:style>
+  <w:style w:type="character" w:styleId="ListLabel145">
+    <w:name w:val="ListLabel 145"/>
+    <w:qFormat/>
+    <w:rPr>
+      <w:rFonts w:cs="Wingdings"/>
+      <w:sz w:val="24"/>
+      <w:u w:val="none"/>
+    </w:rPr>
+  </w:style>
+  <w:style w:type="character" w:styleId="ListLabel146">
+    <w:name w:val="ListLabel 146"/>
+    <w:qFormat/>
+    <w:rPr>
+      <w:rFonts w:cs="Wingdings 2"/>
+      <w:u w:val="none"/>
+    </w:rPr>
+  </w:style>
+  <w:style w:type="character" w:styleId="ListLabel147">
+    <w:name w:val="ListLabel 147"/>
+    <w:qFormat/>
+    <w:rPr>
+      <w:rFonts w:cs="OpenSymbol"/>
+      <w:u w:val="none"/>
+    </w:rPr>
+  </w:style>
+  <w:style w:type="character" w:styleId="ListLabel148">
+    <w:name w:val="ListLabel 148"/>
+    <w:qFormat/>
+    <w:rPr>
+      <w:rFonts w:cs="Wingdings"/>
+      <w:u w:val="none"/>
+    </w:rPr>
+  </w:style>
+  <w:style w:type="character" w:styleId="ListLabel149">
+    <w:name w:val="ListLabel 149"/>
+    <w:qFormat/>
+    <w:rPr>
+      <w:rFonts w:cs="Wingdings 2"/>
+      <w:u w:val="none"/>
+    </w:rPr>
+  </w:style>
+  <w:style w:type="character" w:styleId="ListLabel150">
+    <w:name w:val="ListLabel 150"/>
+    <w:qFormat/>
+    <w:rPr>
+      <w:rFonts w:cs="OpenSymbol"/>
+      <w:u w:val="none"/>
+    </w:rPr>
+  </w:style>
+  <w:style w:type="character" w:styleId="ListLabel151">
+    <w:name w:val="ListLabel 151"/>
+    <w:qFormat/>
+    <w:rPr>
+      <w:rFonts w:cs="Wingdings"/>
+      <w:u w:val="none"/>
+    </w:rPr>
+  </w:style>
+  <w:style w:type="character" w:styleId="ListLabel152">
+    <w:name w:val="ListLabel 152"/>
+    <w:qFormat/>
+    <w:rPr>
+      <w:rFonts w:cs="Wingdings 2"/>
+      <w:u w:val="none"/>
+    </w:rPr>
+  </w:style>
+  <w:style w:type="character" w:styleId="ListLabel153">
+    <w:name w:val="ListLabel 153"/>
+    <w:qFormat/>
+    <w:rPr>
+      <w:rFonts w:cs="OpenSymbol"/>
+      <w:u w:val="none"/>
+    </w:rPr>
+  </w:style>
+  <w:style w:type="character" w:styleId="ListLabel154">
+    <w:name w:val="ListLabel 154"/>
+    <w:qFormat/>
+    <w:rPr>
+      <w:sz w:val="24"/>
+      <w:u w:val="none"/>
+    </w:rPr>
+  </w:style>
+  <w:style w:type="character" w:styleId="ListLabel155">
+    <w:name w:val="ListLabel 155"/>
+    <w:qFormat/>
+    <w:rPr>
+      <w:u w:val="none"/>
+    </w:rPr>
+  </w:style>
+  <w:style w:type="character" w:styleId="ListLabel156">
+    <w:name w:val="ListLabel 156"/>
+    <w:qFormat/>
+    <w:rPr>
+      <w:u w:val="none"/>
+    </w:rPr>
+  </w:style>
+  <w:style w:type="character" w:styleId="ListLabel157">
+    <w:name w:val="ListLabel 157"/>
+    <w:qFormat/>
+    <w:rPr>
+      <w:u w:val="none"/>
+    </w:rPr>
+  </w:style>
+  <w:style w:type="character" w:styleId="ListLabel158">
+    <w:name w:val="ListLabel 158"/>
+    <w:qFormat/>
+    <w:rPr>
+      <w:u w:val="none"/>
+    </w:rPr>
+  </w:style>
+  <w:style w:type="character" w:styleId="ListLabel159">
+    <w:name w:val="ListLabel 159"/>
+    <w:qFormat/>
+    <w:rPr>
+      <w:u w:val="none"/>
+    </w:rPr>
+  </w:style>
+  <w:style w:type="character" w:styleId="ListLabel160">
+    <w:name w:val="ListLabel 160"/>
+    <w:qFormat/>
+    <w:rPr>
+      <w:u w:val="none"/>
+    </w:rPr>
+  </w:style>
+  <w:style w:type="character" w:styleId="ListLabel161">
+    <w:name w:val="ListLabel 161"/>
+    <w:qFormat/>
+    <w:rPr>
+      <w:u w:val="none"/>
+    </w:rPr>
+  </w:style>
+  <w:style w:type="character" w:styleId="ListLabel162">
+    <w:name w:val="ListLabel 162"/>
     <w:qFormat/>
     <w:rPr>
       <w:u w:val="none"/>

--- a/engenharia/documentacao/Documento de Requisitos.docx
+++ b/engenharia/documentacao/Documento de Requisitos.docx
@@ -77,14 +77,7 @@
           <w:sz w:val="28"/>
           <w:szCs w:val="28"/>
         </w:rPr>
-        <w:t>2</w:t>
-      </w:r>
-      <w:r>
-        <w:rPr>
-          <w:sz w:val="28"/>
-          <w:szCs w:val="28"/>
-        </w:rPr>
-        <w:t>.0</w:t>
+        <w:t>2.0</w:t>
       </w:r>
     </w:p>
     <w:p>
@@ -525,7 +518,7 @@
         <w:tblStyle w:val="a"/>
         <w:tblW w:w="8910" w:type="dxa"/>
         <w:jc w:val="left"/>
-        <w:tblInd w:w="-66" w:type="dxa"/>
+        <w:tblInd w:w="-76" w:type="dxa"/>
         <w:tblBorders>
           <w:top w:val="single" w:sz="8" w:space="0" w:color="434343"/>
           <w:left w:val="single" w:sz="8" w:space="0" w:color="434343"/>
@@ -536,7 +529,7 @@
         </w:tblBorders>
         <w:tblCellMar>
           <w:top w:w="100" w:type="dxa"/>
-          <w:left w:w="40" w:type="dxa"/>
+          <w:left w:w="30" w:type="dxa"/>
           <w:bottom w:w="100" w:type="dxa"/>
           <w:right w:w="100" w:type="dxa"/>
         </w:tblCellMar>
@@ -565,7 +558,7 @@
             </w:tcBorders>
             <w:shd w:color="auto" w:fill="B7B7B7" w:val="clear"/>
             <w:tcMar>
-              <w:left w:w="40" w:type="dxa"/>
+              <w:left w:w="30" w:type="dxa"/>
             </w:tcMar>
           </w:tcPr>
           <w:p>
@@ -600,7 +593,7 @@
             </w:tcBorders>
             <w:shd w:color="auto" w:fill="B7B7B7" w:val="clear"/>
             <w:tcMar>
-              <w:left w:w="40" w:type="dxa"/>
+              <w:left w:w="30" w:type="dxa"/>
             </w:tcMar>
           </w:tcPr>
           <w:p>
@@ -635,7 +628,7 @@
             </w:tcBorders>
             <w:shd w:color="auto" w:fill="B7B7B7" w:val="clear"/>
             <w:tcMar>
-              <w:left w:w="40" w:type="dxa"/>
+              <w:left w:w="30" w:type="dxa"/>
             </w:tcMar>
           </w:tcPr>
           <w:p>
@@ -670,7 +663,7 @@
             </w:tcBorders>
             <w:shd w:color="auto" w:fill="B7B7B7" w:val="clear"/>
             <w:tcMar>
-              <w:left w:w="40" w:type="dxa"/>
+              <w:left w:w="30" w:type="dxa"/>
             </w:tcMar>
           </w:tcPr>
           <w:p>
@@ -710,7 +703,7 @@
             </w:tcBorders>
             <w:shd w:color="auto" w:fill="FFFFFF" w:val="clear"/>
             <w:tcMar>
-              <w:left w:w="40" w:type="dxa"/>
+              <w:left w:w="30" w:type="dxa"/>
             </w:tcMar>
           </w:tcPr>
           <w:p>
@@ -740,7 +733,7 @@
             </w:tcBorders>
             <w:shd w:color="auto" w:fill="FFFFFF" w:val="clear"/>
             <w:tcMar>
-              <w:left w:w="40" w:type="dxa"/>
+              <w:left w:w="30" w:type="dxa"/>
             </w:tcMar>
           </w:tcPr>
           <w:p>
@@ -770,7 +763,7 @@
             </w:tcBorders>
             <w:shd w:color="auto" w:fill="FFFFFF" w:val="clear"/>
             <w:tcMar>
-              <w:left w:w="40" w:type="dxa"/>
+              <w:left w:w="30" w:type="dxa"/>
             </w:tcMar>
           </w:tcPr>
           <w:p>
@@ -800,7 +793,7 @@
             </w:tcBorders>
             <w:shd w:color="auto" w:fill="FFFFFF" w:val="clear"/>
             <w:tcMar>
-              <w:left w:w="40" w:type="dxa"/>
+              <w:left w:w="30" w:type="dxa"/>
             </w:tcMar>
           </w:tcPr>
           <w:p>
@@ -864,7 +857,7 @@
             </w:tcBorders>
             <w:shd w:color="auto" w:fill="FFFFFF" w:val="clear"/>
             <w:tcMar>
-              <w:left w:w="40" w:type="dxa"/>
+              <w:left w:w="30" w:type="dxa"/>
             </w:tcMar>
           </w:tcPr>
           <w:p>
@@ -894,7 +887,7 @@
             </w:tcBorders>
             <w:shd w:color="auto" w:fill="FFFFFF" w:val="clear"/>
             <w:tcMar>
-              <w:left w:w="40" w:type="dxa"/>
+              <w:left w:w="30" w:type="dxa"/>
             </w:tcMar>
           </w:tcPr>
           <w:p>
@@ -924,7 +917,7 @@
             </w:tcBorders>
             <w:shd w:color="auto" w:fill="FFFFFF" w:val="clear"/>
             <w:tcMar>
-              <w:left w:w="40" w:type="dxa"/>
+              <w:left w:w="30" w:type="dxa"/>
             </w:tcMar>
           </w:tcPr>
           <w:p>
@@ -954,7 +947,7 @@
             </w:tcBorders>
             <w:shd w:color="auto" w:fill="FFFFFF" w:val="clear"/>
             <w:tcMar>
-              <w:left w:w="40" w:type="dxa"/>
+              <w:left w:w="30" w:type="dxa"/>
             </w:tcMar>
           </w:tcPr>
           <w:p>
@@ -1819,7 +1812,7 @@
         <w:tblStyle w:val="a0"/>
         <w:tblW w:w="9180" w:type="dxa"/>
         <w:jc w:val="left"/>
-        <w:tblInd w:w="-66" w:type="dxa"/>
+        <w:tblInd w:w="-76" w:type="dxa"/>
         <w:tblBorders>
           <w:top w:val="single" w:sz="8" w:space="0" w:color="000001"/>
           <w:left w:val="single" w:sz="8" w:space="0" w:color="000001"/>
@@ -1830,7 +1823,7 @@
         </w:tblBorders>
         <w:tblCellMar>
           <w:top w:w="100" w:type="dxa"/>
-          <w:left w:w="40" w:type="dxa"/>
+          <w:left w:w="30" w:type="dxa"/>
           <w:bottom w:w="100" w:type="dxa"/>
           <w:right w:w="100" w:type="dxa"/>
         </w:tblCellMar>
@@ -1858,7 +1851,7 @@
             </w:tcBorders>
             <w:shd w:color="auto" w:fill="B7B7B7" w:val="clear"/>
             <w:tcMar>
-              <w:left w:w="40" w:type="dxa"/>
+              <w:left w:w="30" w:type="dxa"/>
             </w:tcMar>
           </w:tcPr>
           <w:p>
@@ -1897,7 +1890,7 @@
             </w:tcBorders>
             <w:shd w:color="auto" w:fill="B7B7B7" w:val="clear"/>
             <w:tcMar>
-              <w:left w:w="40" w:type="dxa"/>
+              <w:left w:w="30" w:type="dxa"/>
             </w:tcMar>
           </w:tcPr>
           <w:p>
@@ -1936,7 +1929,7 @@
             </w:tcBorders>
             <w:shd w:color="auto" w:fill="B7B7B7" w:val="clear"/>
             <w:tcMar>
-              <w:left w:w="40" w:type="dxa"/>
+              <w:left w:w="30" w:type="dxa"/>
             </w:tcMar>
           </w:tcPr>
           <w:p>
@@ -1978,7 +1971,7 @@
             </w:tcBorders>
             <w:shd w:color="auto" w:fill="FFFFFF" w:val="clear"/>
             <w:tcMar>
-              <w:left w:w="40" w:type="dxa"/>
+              <w:left w:w="30" w:type="dxa"/>
             </w:tcMar>
           </w:tcPr>
           <w:p>
@@ -2017,7 +2010,7 @@
             </w:tcBorders>
             <w:shd w:color="auto" w:fill="FFFFFF" w:val="clear"/>
             <w:tcMar>
-              <w:left w:w="40" w:type="dxa"/>
+              <w:left w:w="30" w:type="dxa"/>
             </w:tcMar>
           </w:tcPr>
           <w:p>
@@ -2052,7 +2045,7 @@
             </w:tcBorders>
             <w:shd w:color="auto" w:fill="FFFFFF" w:val="clear"/>
             <w:tcMar>
-              <w:left w:w="40" w:type="dxa"/>
+              <w:left w:w="30" w:type="dxa"/>
             </w:tcMar>
           </w:tcPr>
           <w:p>
@@ -2127,7 +2120,7 @@
         <w:tblStyle w:val="a1"/>
         <w:tblW w:w="9165" w:type="dxa"/>
         <w:jc w:val="left"/>
-        <w:tblInd w:w="-66" w:type="dxa"/>
+        <w:tblInd w:w="-76" w:type="dxa"/>
         <w:tblBorders>
           <w:top w:val="single" w:sz="8" w:space="0" w:color="000001"/>
           <w:left w:val="single" w:sz="8" w:space="0" w:color="000001"/>
@@ -2138,7 +2131,7 @@
         </w:tblBorders>
         <w:tblCellMar>
           <w:top w:w="100" w:type="dxa"/>
-          <w:left w:w="40" w:type="dxa"/>
+          <w:left w:w="30" w:type="dxa"/>
           <w:bottom w:w="100" w:type="dxa"/>
           <w:right w:w="100" w:type="dxa"/>
         </w:tblCellMar>
@@ -2165,7 +2158,7 @@
             </w:tcBorders>
             <w:shd w:color="auto" w:fill="B7B7B7" w:val="clear"/>
             <w:tcMar>
-              <w:left w:w="40" w:type="dxa"/>
+              <w:left w:w="30" w:type="dxa"/>
             </w:tcMar>
           </w:tcPr>
           <w:p>
@@ -2204,7 +2197,7 @@
             </w:tcBorders>
             <w:shd w:color="auto" w:fill="B7B7B7" w:val="clear"/>
             <w:tcMar>
-              <w:left w:w="40" w:type="dxa"/>
+              <w:left w:w="30" w:type="dxa"/>
             </w:tcMar>
           </w:tcPr>
           <w:p>
@@ -2246,7 +2239,7 @@
             </w:tcBorders>
             <w:shd w:color="auto" w:fill="FFFFFF" w:val="clear"/>
             <w:tcMar>
-              <w:left w:w="40" w:type="dxa"/>
+              <w:left w:w="30" w:type="dxa"/>
             </w:tcMar>
           </w:tcPr>
           <w:p>
@@ -2285,7 +2278,7 @@
             </w:tcBorders>
             <w:shd w:color="auto" w:fill="FFFFFF" w:val="clear"/>
             <w:tcMar>
-              <w:left w:w="40" w:type="dxa"/>
+              <w:left w:w="30" w:type="dxa"/>
             </w:tcMar>
           </w:tcPr>
           <w:p>
@@ -2323,7 +2316,7 @@
             </w:tcBorders>
             <w:shd w:color="auto" w:fill="FFFFFF" w:val="clear"/>
             <w:tcMar>
-              <w:left w:w="40" w:type="dxa"/>
+              <w:left w:w="30" w:type="dxa"/>
             </w:tcMar>
           </w:tcPr>
           <w:p>
@@ -2362,7 +2355,7 @@
             </w:tcBorders>
             <w:shd w:color="auto" w:fill="FFFFFF" w:val="clear"/>
             <w:tcMar>
-              <w:left w:w="40" w:type="dxa"/>
+              <w:left w:w="30" w:type="dxa"/>
             </w:tcMar>
           </w:tcPr>
           <w:p>
@@ -2400,7 +2393,7 @@
             </w:tcBorders>
             <w:shd w:color="auto" w:fill="FFFFFF" w:val="clear"/>
             <w:tcMar>
-              <w:left w:w="40" w:type="dxa"/>
+              <w:left w:w="30" w:type="dxa"/>
             </w:tcMar>
           </w:tcPr>
           <w:p>
@@ -2439,7 +2432,7 @@
             </w:tcBorders>
             <w:shd w:color="auto" w:fill="FFFFFF" w:val="clear"/>
             <w:tcMar>
-              <w:left w:w="40" w:type="dxa"/>
+              <w:left w:w="30" w:type="dxa"/>
             </w:tcMar>
           </w:tcPr>
           <w:p>
@@ -2502,7 +2495,7 @@
         <w:tblStyle w:val="a2"/>
         <w:tblW w:w="9225" w:type="dxa"/>
         <w:jc w:val="left"/>
-        <w:tblInd w:w="-66" w:type="dxa"/>
+        <w:tblInd w:w="-76" w:type="dxa"/>
         <w:tblBorders>
           <w:top w:val="single" w:sz="8" w:space="0" w:color="000001"/>
           <w:left w:val="single" w:sz="8" w:space="0" w:color="000001"/>
@@ -2513,7 +2506,7 @@
         </w:tblBorders>
         <w:tblCellMar>
           <w:top w:w="100" w:type="dxa"/>
-          <w:left w:w="40" w:type="dxa"/>
+          <w:left w:w="30" w:type="dxa"/>
           <w:bottom w:w="100" w:type="dxa"/>
           <w:right w:w="100" w:type="dxa"/>
         </w:tblCellMar>
@@ -2541,7 +2534,7 @@
             </w:tcBorders>
             <w:shd w:color="auto" w:fill="B7B7B7" w:val="clear"/>
             <w:tcMar>
-              <w:left w:w="40" w:type="dxa"/>
+              <w:left w:w="30" w:type="dxa"/>
             </w:tcMar>
           </w:tcPr>
           <w:p>
@@ -2580,7 +2573,7 @@
             </w:tcBorders>
             <w:shd w:color="auto" w:fill="B7B7B7" w:val="clear"/>
             <w:tcMar>
-              <w:left w:w="40" w:type="dxa"/>
+              <w:left w:w="30" w:type="dxa"/>
             </w:tcMar>
           </w:tcPr>
           <w:p>
@@ -2619,7 +2612,7 @@
             </w:tcBorders>
             <w:shd w:color="auto" w:fill="B7B7B7" w:val="clear"/>
             <w:tcMar>
-              <w:left w:w="40" w:type="dxa"/>
+              <w:left w:w="30" w:type="dxa"/>
             </w:tcMar>
           </w:tcPr>
           <w:p>
@@ -2661,7 +2654,7 @@
             </w:tcBorders>
             <w:shd w:color="auto" w:fill="FFFFFF" w:val="clear"/>
             <w:tcMar>
-              <w:left w:w="40" w:type="dxa"/>
+              <w:left w:w="30" w:type="dxa"/>
             </w:tcMar>
           </w:tcPr>
           <w:p>
@@ -2701,7 +2694,7 @@
             </w:tcBorders>
             <w:shd w:color="auto" w:fill="FFFFFF" w:val="clear"/>
             <w:tcMar>
-              <w:left w:w="40" w:type="dxa"/>
+              <w:left w:w="30" w:type="dxa"/>
             </w:tcMar>
           </w:tcPr>
           <w:p>
@@ -2734,7 +2727,7 @@
             </w:tcBorders>
             <w:shd w:color="auto" w:fill="FFFFFF" w:val="clear"/>
             <w:tcMar>
-              <w:left w:w="40" w:type="dxa"/>
+              <w:left w:w="30" w:type="dxa"/>
             </w:tcMar>
           </w:tcPr>
           <w:p>
@@ -2780,7 +2773,7 @@
             </w:tcBorders>
             <w:shd w:color="auto" w:fill="FFFFFF" w:val="clear"/>
             <w:tcMar>
-              <w:left w:w="40" w:type="dxa"/>
+              <w:left w:w="30" w:type="dxa"/>
             </w:tcMar>
           </w:tcPr>
           <w:p>
@@ -2821,7 +2814,7 @@
             </w:tcBorders>
             <w:shd w:color="auto" w:fill="FFFFFF" w:val="clear"/>
             <w:tcMar>
-              <w:left w:w="40" w:type="dxa"/>
+              <w:left w:w="30" w:type="dxa"/>
             </w:tcMar>
           </w:tcPr>
           <w:p>
@@ -2857,7 +2850,7 @@
             </w:tcBorders>
             <w:shd w:color="auto" w:fill="FFFFFF" w:val="clear"/>
             <w:tcMar>
-              <w:left w:w="40" w:type="dxa"/>
+              <w:left w:w="30" w:type="dxa"/>
             </w:tcMar>
           </w:tcPr>
           <w:p>
@@ -2928,7 +2921,7 @@
         <w:tblStyle w:val="a3"/>
         <w:tblW w:w="9225" w:type="dxa"/>
         <w:jc w:val="left"/>
-        <w:tblInd w:w="-66" w:type="dxa"/>
+        <w:tblInd w:w="-76" w:type="dxa"/>
         <w:tblBorders>
           <w:top w:val="single" w:sz="8" w:space="0" w:color="000001"/>
           <w:left w:val="single" w:sz="8" w:space="0" w:color="000001"/>
@@ -2939,7 +2932,7 @@
         </w:tblBorders>
         <w:tblCellMar>
           <w:top w:w="100" w:type="dxa"/>
-          <w:left w:w="40" w:type="dxa"/>
+          <w:left w:w="30" w:type="dxa"/>
           <w:bottom w:w="100" w:type="dxa"/>
           <w:right w:w="100" w:type="dxa"/>
         </w:tblCellMar>
@@ -2967,7 +2960,7 @@
             </w:tcBorders>
             <w:shd w:color="auto" w:fill="B7B7B7" w:val="clear"/>
             <w:tcMar>
-              <w:left w:w="40" w:type="dxa"/>
+              <w:left w:w="30" w:type="dxa"/>
             </w:tcMar>
           </w:tcPr>
           <w:p>
@@ -3006,7 +2999,7 @@
             </w:tcBorders>
             <w:shd w:color="auto" w:fill="B7B7B7" w:val="clear"/>
             <w:tcMar>
-              <w:left w:w="40" w:type="dxa"/>
+              <w:left w:w="30" w:type="dxa"/>
             </w:tcMar>
           </w:tcPr>
           <w:p>
@@ -3045,7 +3038,7 @@
             </w:tcBorders>
             <w:shd w:color="auto" w:fill="B7B7B7" w:val="clear"/>
             <w:tcMar>
-              <w:left w:w="40" w:type="dxa"/>
+              <w:left w:w="30" w:type="dxa"/>
             </w:tcMar>
           </w:tcPr>
           <w:p>
@@ -3087,7 +3080,7 @@
             </w:tcBorders>
             <w:shd w:color="auto" w:fill="FFFFFF" w:val="clear"/>
             <w:tcMar>
-              <w:left w:w="40" w:type="dxa"/>
+              <w:left w:w="30" w:type="dxa"/>
             </w:tcMar>
           </w:tcPr>
           <w:p>
@@ -3126,7 +3119,7 @@
             </w:tcBorders>
             <w:shd w:color="auto" w:fill="FFFFFF" w:val="clear"/>
             <w:tcMar>
-              <w:left w:w="40" w:type="dxa"/>
+              <w:left w:w="30" w:type="dxa"/>
             </w:tcMar>
           </w:tcPr>
           <w:p>
@@ -3162,7 +3155,7 @@
             </w:tcBorders>
             <w:shd w:color="auto" w:fill="FFFFFF" w:val="clear"/>
             <w:tcMar>
-              <w:left w:w="40" w:type="dxa"/>
+              <w:left w:w="30" w:type="dxa"/>
             </w:tcMar>
           </w:tcPr>
           <w:p>
@@ -3200,7 +3193,7 @@
             </w:tcBorders>
             <w:shd w:color="auto" w:fill="FFFFFF" w:val="clear"/>
             <w:tcMar>
-              <w:left w:w="40" w:type="dxa"/>
+              <w:left w:w="30" w:type="dxa"/>
             </w:tcMar>
           </w:tcPr>
           <w:p>
@@ -3239,7 +3232,7 @@
             </w:tcBorders>
             <w:shd w:color="auto" w:fill="FFFFFF" w:val="clear"/>
             <w:tcMar>
-              <w:left w:w="40" w:type="dxa"/>
+              <w:left w:w="30" w:type="dxa"/>
             </w:tcMar>
           </w:tcPr>
           <w:p>
@@ -3272,7 +3265,7 @@
             </w:tcBorders>
             <w:shd w:color="auto" w:fill="FFFFFF" w:val="clear"/>
             <w:tcMar>
-              <w:left w:w="40" w:type="dxa"/>
+              <w:left w:w="30" w:type="dxa"/>
             </w:tcMar>
           </w:tcPr>
           <w:p>
@@ -3369,7 +3362,7 @@
         <w:tblStyle w:val="a4"/>
         <w:tblW w:w="9345" w:type="dxa"/>
         <w:jc w:val="left"/>
-        <w:tblInd w:w="-87" w:type="dxa"/>
+        <w:tblInd w:w="-97" w:type="dxa"/>
         <w:tblBorders>
           <w:top w:val="single" w:sz="8" w:space="0" w:color="000001"/>
           <w:left w:val="single" w:sz="8" w:space="0" w:color="000001"/>
@@ -3380,7 +3373,7 @@
         </w:tblBorders>
         <w:tblCellMar>
           <w:top w:w="100" w:type="dxa"/>
-          <w:left w:w="40" w:type="dxa"/>
+          <w:left w:w="30" w:type="dxa"/>
           <w:bottom w:w="100" w:type="dxa"/>
           <w:right w:w="100" w:type="dxa"/>
         </w:tblCellMar>
@@ -3409,7 +3402,7 @@
             </w:tcBorders>
             <w:shd w:color="auto" w:fill="B7B7B7" w:val="clear"/>
             <w:tcMar>
-              <w:left w:w="40" w:type="dxa"/>
+              <w:left w:w="30" w:type="dxa"/>
             </w:tcMar>
           </w:tcPr>
           <w:p>
@@ -3448,7 +3441,7 @@
             </w:tcBorders>
             <w:shd w:color="auto" w:fill="B7B7B7" w:val="clear"/>
             <w:tcMar>
-              <w:left w:w="40" w:type="dxa"/>
+              <w:left w:w="30" w:type="dxa"/>
             </w:tcMar>
           </w:tcPr>
           <w:p>
@@ -3487,7 +3480,7 @@
             </w:tcBorders>
             <w:shd w:color="auto" w:fill="B7B7B7" w:val="clear"/>
             <w:tcMar>
-              <w:left w:w="40" w:type="dxa"/>
+              <w:left w:w="30" w:type="dxa"/>
             </w:tcMar>
           </w:tcPr>
           <w:p>
@@ -3526,7 +3519,7 @@
             </w:tcBorders>
             <w:shd w:color="auto" w:fill="B7B7B7" w:val="clear"/>
             <w:tcMar>
-              <w:left w:w="40" w:type="dxa"/>
+              <w:left w:w="30" w:type="dxa"/>
             </w:tcMar>
           </w:tcPr>
           <w:p>
@@ -3568,7 +3561,7 @@
             </w:tcBorders>
             <w:shd w:color="auto" w:fill="FFFFFF" w:val="clear"/>
             <w:tcMar>
-              <w:left w:w="40" w:type="dxa"/>
+              <w:left w:w="30" w:type="dxa"/>
             </w:tcMar>
           </w:tcPr>
           <w:p>
@@ -3606,7 +3599,7 @@
             </w:tcBorders>
             <w:shd w:color="auto" w:fill="FFFFFF" w:val="clear"/>
             <w:tcMar>
-              <w:left w:w="40" w:type="dxa"/>
+              <w:left w:w="30" w:type="dxa"/>
             </w:tcMar>
           </w:tcPr>
           <w:p>
@@ -3641,7 +3634,7 @@
             </w:tcBorders>
             <w:shd w:color="auto" w:fill="FFFFFF" w:val="clear"/>
             <w:tcMar>
-              <w:left w:w="40" w:type="dxa"/>
+              <w:left w:w="30" w:type="dxa"/>
             </w:tcMar>
           </w:tcPr>
           <w:p>
@@ -3676,7 +3669,7 @@
             </w:tcBorders>
             <w:shd w:color="auto" w:fill="FFFFFF" w:val="clear"/>
             <w:tcMar>
-              <w:left w:w="40" w:type="dxa"/>
+              <w:left w:w="30" w:type="dxa"/>
             </w:tcMar>
           </w:tcPr>
           <w:p>
@@ -3714,7 +3707,7 @@
             </w:tcBorders>
             <w:shd w:color="auto" w:fill="FFFFFF" w:val="clear"/>
             <w:tcMar>
-              <w:left w:w="40" w:type="dxa"/>
+              <w:left w:w="30" w:type="dxa"/>
             </w:tcMar>
           </w:tcPr>
           <w:p>
@@ -3750,7 +3743,7 @@
             </w:tcBorders>
             <w:shd w:color="auto" w:fill="FFFFFF" w:val="clear"/>
             <w:tcMar>
-              <w:left w:w="40" w:type="dxa"/>
+              <w:left w:w="30" w:type="dxa"/>
             </w:tcMar>
           </w:tcPr>
           <w:p>
@@ -3785,7 +3778,7 @@
             </w:tcBorders>
             <w:shd w:color="auto" w:fill="FFFFFF" w:val="clear"/>
             <w:tcMar>
-              <w:left w:w="40" w:type="dxa"/>
+              <w:left w:w="30" w:type="dxa"/>
             </w:tcMar>
           </w:tcPr>
           <w:p>
@@ -3820,7 +3813,7 @@
             </w:tcBorders>
             <w:shd w:color="auto" w:fill="FFFFFF" w:val="clear"/>
             <w:tcMar>
-              <w:left w:w="40" w:type="dxa"/>
+              <w:left w:w="30" w:type="dxa"/>
             </w:tcMar>
           </w:tcPr>
           <w:p>
@@ -3858,7 +3851,7 @@
             </w:tcBorders>
             <w:shd w:color="auto" w:fill="FFFFFF" w:val="clear"/>
             <w:tcMar>
-              <w:left w:w="40" w:type="dxa"/>
+              <w:left w:w="30" w:type="dxa"/>
             </w:tcMar>
           </w:tcPr>
           <w:p>
@@ -3896,7 +3889,7 @@
             </w:tcBorders>
             <w:shd w:color="auto" w:fill="FFFFFF" w:val="clear"/>
             <w:tcMar>
-              <w:left w:w="40" w:type="dxa"/>
+              <w:left w:w="30" w:type="dxa"/>
             </w:tcMar>
           </w:tcPr>
           <w:p>
@@ -3931,7 +3924,7 @@
             </w:tcBorders>
             <w:shd w:color="auto" w:fill="FFFFFF" w:val="clear"/>
             <w:tcMar>
-              <w:left w:w="40" w:type="dxa"/>
+              <w:left w:w="30" w:type="dxa"/>
             </w:tcMar>
           </w:tcPr>
           <w:p>
@@ -3966,7 +3959,7 @@
             </w:tcBorders>
             <w:shd w:color="auto" w:fill="FFFFFF" w:val="clear"/>
             <w:tcMar>
-              <w:left w:w="40" w:type="dxa"/>
+              <w:left w:w="30" w:type="dxa"/>
             </w:tcMar>
           </w:tcPr>
           <w:p>
@@ -4004,7 +3997,7 @@
             </w:tcBorders>
             <w:shd w:color="auto" w:fill="FFFFFF" w:val="clear"/>
             <w:tcMar>
-              <w:left w:w="40" w:type="dxa"/>
+              <w:left w:w="30" w:type="dxa"/>
             </w:tcMar>
           </w:tcPr>
           <w:p>
@@ -4042,7 +4035,7 @@
             </w:tcBorders>
             <w:shd w:color="auto" w:fill="FFFFFF" w:val="clear"/>
             <w:tcMar>
-              <w:left w:w="40" w:type="dxa"/>
+              <w:left w:w="30" w:type="dxa"/>
             </w:tcMar>
           </w:tcPr>
           <w:p>
@@ -4077,7 +4070,7 @@
             </w:tcBorders>
             <w:shd w:color="auto" w:fill="FFFFFF" w:val="clear"/>
             <w:tcMar>
-              <w:left w:w="40" w:type="dxa"/>
+              <w:left w:w="30" w:type="dxa"/>
             </w:tcMar>
           </w:tcPr>
           <w:p>
@@ -4112,7 +4105,7 @@
             </w:tcBorders>
             <w:shd w:color="auto" w:fill="FFFFFF" w:val="clear"/>
             <w:tcMar>
-              <w:left w:w="40" w:type="dxa"/>
+              <w:left w:w="30" w:type="dxa"/>
             </w:tcMar>
           </w:tcPr>
           <w:p>
@@ -4150,7 +4143,7 @@
             </w:tcBorders>
             <w:shd w:color="auto" w:fill="FFFFFF" w:val="clear"/>
             <w:tcMar>
-              <w:left w:w="40" w:type="dxa"/>
+              <w:left w:w="30" w:type="dxa"/>
             </w:tcMar>
           </w:tcPr>
           <w:p>
@@ -4188,7 +4181,7 @@
             </w:tcBorders>
             <w:shd w:color="auto" w:fill="FFFFFF" w:val="clear"/>
             <w:tcMar>
-              <w:left w:w="40" w:type="dxa"/>
+              <w:left w:w="30" w:type="dxa"/>
             </w:tcMar>
           </w:tcPr>
           <w:p>
@@ -4223,7 +4216,7 @@
             </w:tcBorders>
             <w:shd w:color="auto" w:fill="FFFFFF" w:val="clear"/>
             <w:tcMar>
-              <w:left w:w="40" w:type="dxa"/>
+              <w:left w:w="30" w:type="dxa"/>
             </w:tcMar>
           </w:tcPr>
           <w:p>
@@ -4258,7 +4251,7 @@
             </w:tcBorders>
             <w:shd w:color="auto" w:fill="FFFFFF" w:val="clear"/>
             <w:tcMar>
-              <w:left w:w="40" w:type="dxa"/>
+              <w:left w:w="30" w:type="dxa"/>
             </w:tcMar>
           </w:tcPr>
           <w:p>
@@ -4296,7 +4289,7 @@
             </w:tcBorders>
             <w:shd w:color="auto" w:fill="FFFFFF" w:val="clear"/>
             <w:tcMar>
-              <w:left w:w="40" w:type="dxa"/>
+              <w:left w:w="30" w:type="dxa"/>
             </w:tcMar>
           </w:tcPr>
           <w:p>
@@ -4334,7 +4327,7 @@
             </w:tcBorders>
             <w:shd w:color="auto" w:fill="FFFFFF" w:val="clear"/>
             <w:tcMar>
-              <w:left w:w="40" w:type="dxa"/>
+              <w:left w:w="30" w:type="dxa"/>
             </w:tcMar>
           </w:tcPr>
           <w:p>
@@ -4369,7 +4362,7 @@
             </w:tcBorders>
             <w:shd w:color="auto" w:fill="FFFFFF" w:val="clear"/>
             <w:tcMar>
-              <w:left w:w="40" w:type="dxa"/>
+              <w:left w:w="30" w:type="dxa"/>
             </w:tcMar>
           </w:tcPr>
           <w:p>
@@ -4404,7 +4397,295 @@
             </w:tcBorders>
             <w:shd w:color="auto" w:fill="FFFFFF" w:val="clear"/>
             <w:tcMar>
-              <w:left w:w="40" w:type="dxa"/>
+              <w:left w:w="30" w:type="dxa"/>
+            </w:tcMar>
+          </w:tcPr>
+          <w:p>
+            <w:pPr>
+              <w:pStyle w:val="LOnormal"/>
+              <w:widowControl w:val="false"/>
+              <w:spacing w:lineRule="auto" w:line="240"/>
+              <w:rPr>
+                <w:sz w:val="24"/>
+                <w:szCs w:val="24"/>
+              </w:rPr>
+            </w:pPr>
+            <w:r>
+              <w:rPr>
+                <w:sz w:val="24"/>
+                <w:szCs w:val="24"/>
+              </w:rPr>
+              <w:t>Importante</w:t>
+            </w:r>
+          </w:p>
+        </w:tc>
+      </w:tr>
+      <w:tr>
+        <w:trPr/>
+        <w:tc>
+          <w:tcPr>
+            <w:tcW w:w="764" w:type="dxa"/>
+            <w:tcBorders>
+              <w:left w:val="single" w:sz="8" w:space="0" w:color="000001"/>
+              <w:bottom w:val="single" w:sz="8" w:space="0" w:color="000001"/>
+              <w:right w:val="single" w:sz="8" w:space="0" w:color="000001"/>
+              <w:insideH w:val="single" w:sz="8" w:space="0" w:color="000001"/>
+              <w:insideV w:val="single" w:sz="8" w:space="0" w:color="000001"/>
+            </w:tcBorders>
+            <w:shd w:color="auto" w:fill="FFFFFF" w:val="clear"/>
+            <w:tcMar>
+              <w:left w:w="30" w:type="dxa"/>
+            </w:tcMar>
+          </w:tcPr>
+          <w:p>
+            <w:pPr>
+              <w:pStyle w:val="LOnormal"/>
+              <w:widowControl w:val="false"/>
+              <w:spacing w:lineRule="auto" w:line="240"/>
+              <w:rPr>
+                <w:b/>
+                <w:b/>
+                <w:bCs/>
+                <w:sz w:val="24"/>
+                <w:szCs w:val="24"/>
+              </w:rPr>
+            </w:pPr>
+            <w:r>
+              <w:rPr>
+                <w:b/>
+                <w:bCs/>
+                <w:sz w:val="24"/>
+                <w:szCs w:val="24"/>
+              </w:rPr>
+              <w:t>RF7</w:t>
+            </w:r>
+          </w:p>
+        </w:tc>
+        <w:tc>
+          <w:tcPr>
+            <w:tcW w:w="2430" w:type="dxa"/>
+            <w:tcBorders>
+              <w:left w:val="single" w:sz="8" w:space="0" w:color="000001"/>
+              <w:bottom w:val="single" w:sz="8" w:space="0" w:color="000001"/>
+              <w:right w:val="single" w:sz="8" w:space="0" w:color="000001"/>
+              <w:insideH w:val="single" w:sz="8" w:space="0" w:color="000001"/>
+              <w:insideV w:val="single" w:sz="8" w:space="0" w:color="000001"/>
+            </w:tcBorders>
+            <w:shd w:color="auto" w:fill="FFFFFF" w:val="clear"/>
+            <w:tcMar>
+              <w:left w:w="30" w:type="dxa"/>
+            </w:tcMar>
+          </w:tcPr>
+          <w:p>
+            <w:pPr>
+              <w:pStyle w:val="LOnormal"/>
+              <w:widowControl w:val="false"/>
+              <w:spacing w:lineRule="auto" w:line="240"/>
+              <w:rPr>
+                <w:sz w:val="24"/>
+                <w:szCs w:val="24"/>
+              </w:rPr>
+            </w:pPr>
+            <w:r>
+              <w:rPr>
+                <w:sz w:val="24"/>
+                <w:szCs w:val="24"/>
+              </w:rPr>
+              <w:t>Retirar amostra</w:t>
+            </w:r>
+          </w:p>
+        </w:tc>
+        <w:tc>
+          <w:tcPr>
+            <w:tcW w:w="2925" w:type="dxa"/>
+            <w:tcBorders>
+              <w:left w:val="single" w:sz="8" w:space="0" w:color="000001"/>
+              <w:bottom w:val="single" w:sz="8" w:space="0" w:color="000001"/>
+              <w:right w:val="single" w:sz="8" w:space="0" w:color="000001"/>
+              <w:insideH w:val="single" w:sz="8" w:space="0" w:color="000001"/>
+              <w:insideV w:val="single" w:sz="8" w:space="0" w:color="000001"/>
+            </w:tcBorders>
+            <w:shd w:color="auto" w:fill="FFFFFF" w:val="clear"/>
+            <w:tcMar>
+              <w:left w:w="30" w:type="dxa"/>
+            </w:tcMar>
+          </w:tcPr>
+          <w:p>
+            <w:pPr>
+              <w:pStyle w:val="LOnormal"/>
+              <w:widowControl w:val="false"/>
+              <w:spacing w:lineRule="auto" w:line="240"/>
+              <w:rPr>
+                <w:sz w:val="24"/>
+                <w:szCs w:val="24"/>
+              </w:rPr>
+            </w:pPr>
+            <w:r>
+              <w:rPr>
+                <w:sz w:val="24"/>
+                <w:szCs w:val="24"/>
+              </w:rPr>
+              <w:t>A amostra estar cadastrada e apta a ser retirada</w:t>
+            </w:r>
+          </w:p>
+        </w:tc>
+        <w:tc>
+          <w:tcPr>
+            <w:tcW w:w="3225" w:type="dxa"/>
+            <w:tcBorders>
+              <w:left w:val="single" w:sz="8" w:space="0" w:color="000001"/>
+              <w:bottom w:val="single" w:sz="8" w:space="0" w:color="000001"/>
+              <w:right w:val="single" w:sz="8" w:space="0" w:color="000001"/>
+              <w:insideH w:val="single" w:sz="8" w:space="0" w:color="000001"/>
+              <w:insideV w:val="single" w:sz="8" w:space="0" w:color="000001"/>
+            </w:tcBorders>
+            <w:shd w:color="auto" w:fill="FFFFFF" w:val="clear"/>
+            <w:tcMar>
+              <w:left w:w="30" w:type="dxa"/>
+            </w:tcMar>
+          </w:tcPr>
+          <w:p>
+            <w:pPr>
+              <w:pStyle w:val="LOnormal"/>
+              <w:widowControl w:val="false"/>
+              <w:spacing w:lineRule="auto" w:line="240"/>
+              <w:rPr>
+                <w:sz w:val="24"/>
+                <w:szCs w:val="24"/>
+              </w:rPr>
+            </w:pPr>
+            <w:r>
+              <w:rPr>
+                <w:sz w:val="24"/>
+                <w:szCs w:val="24"/>
+              </w:rPr>
+              <w:t>Importante</w:t>
+            </w:r>
+          </w:p>
+        </w:tc>
+      </w:tr>
+      <w:tr>
+        <w:trPr/>
+        <w:tc>
+          <w:tcPr>
+            <w:tcW w:w="764" w:type="dxa"/>
+            <w:tcBorders>
+              <w:left w:val="single" w:sz="8" w:space="0" w:color="000001"/>
+              <w:bottom w:val="single" w:sz="8" w:space="0" w:color="000001"/>
+              <w:right w:val="single" w:sz="8" w:space="0" w:color="000001"/>
+              <w:insideH w:val="single" w:sz="8" w:space="0" w:color="000001"/>
+              <w:insideV w:val="single" w:sz="8" w:space="0" w:color="000001"/>
+            </w:tcBorders>
+            <w:shd w:color="auto" w:fill="FFFFFF" w:val="clear"/>
+            <w:tcMar>
+              <w:left w:w="30" w:type="dxa"/>
+            </w:tcMar>
+          </w:tcPr>
+          <w:p>
+            <w:pPr>
+              <w:pStyle w:val="LOnormal"/>
+              <w:widowControl w:val="false"/>
+              <w:spacing w:lineRule="auto" w:line="240"/>
+              <w:rPr>
+                <w:b/>
+                <w:b/>
+                <w:bCs/>
+                <w:sz w:val="24"/>
+                <w:szCs w:val="24"/>
+              </w:rPr>
+            </w:pPr>
+            <w:r>
+              <w:rPr>
+                <w:b/>
+                <w:bCs/>
+                <w:sz w:val="24"/>
+                <w:szCs w:val="24"/>
+              </w:rPr>
+              <w:t>RF8</w:t>
+            </w:r>
+          </w:p>
+        </w:tc>
+        <w:tc>
+          <w:tcPr>
+            <w:tcW w:w="2430" w:type="dxa"/>
+            <w:tcBorders>
+              <w:left w:val="single" w:sz="8" w:space="0" w:color="000001"/>
+              <w:bottom w:val="single" w:sz="8" w:space="0" w:color="000001"/>
+              <w:right w:val="single" w:sz="8" w:space="0" w:color="000001"/>
+              <w:insideH w:val="single" w:sz="8" w:space="0" w:color="000001"/>
+              <w:insideV w:val="single" w:sz="8" w:space="0" w:color="000001"/>
+            </w:tcBorders>
+            <w:shd w:color="auto" w:fill="FFFFFF" w:val="clear"/>
+            <w:tcMar>
+              <w:left w:w="30" w:type="dxa"/>
+            </w:tcMar>
+          </w:tcPr>
+          <w:p>
+            <w:pPr>
+              <w:pStyle w:val="LOnormal"/>
+              <w:widowControl w:val="false"/>
+              <w:spacing w:lineRule="auto" w:line="240"/>
+              <w:rPr>
+                <w:sz w:val="24"/>
+                <w:szCs w:val="24"/>
+              </w:rPr>
+            </w:pPr>
+            <w:r>
+              <w:rPr>
+                <w:sz w:val="24"/>
+                <w:szCs w:val="24"/>
+              </w:rPr>
+              <w:t>Devolver amostra</w:t>
+            </w:r>
+          </w:p>
+        </w:tc>
+        <w:tc>
+          <w:tcPr>
+            <w:tcW w:w="2925" w:type="dxa"/>
+            <w:tcBorders>
+              <w:left w:val="single" w:sz="8" w:space="0" w:color="000001"/>
+              <w:bottom w:val="single" w:sz="8" w:space="0" w:color="000001"/>
+              <w:right w:val="single" w:sz="8" w:space="0" w:color="000001"/>
+              <w:insideH w:val="single" w:sz="8" w:space="0" w:color="000001"/>
+              <w:insideV w:val="single" w:sz="8" w:space="0" w:color="000001"/>
+            </w:tcBorders>
+            <w:shd w:color="auto" w:fill="FFFFFF" w:val="clear"/>
+            <w:tcMar>
+              <w:left w:w="30" w:type="dxa"/>
+            </w:tcMar>
+          </w:tcPr>
+          <w:p>
+            <w:pPr>
+              <w:pStyle w:val="LOnormal"/>
+              <w:widowControl w:val="false"/>
+              <w:spacing w:lineRule="auto" w:line="240"/>
+              <w:rPr>
+                <w:sz w:val="24"/>
+                <w:szCs w:val="24"/>
+              </w:rPr>
+            </w:pPr>
+            <w:r>
+              <w:rPr>
+                <w:sz w:val="24"/>
+                <w:szCs w:val="24"/>
+              </w:rPr>
+              <w:t>A amostra estar cadastrada e apta a ser devolvida</w:t>
+            </w:r>
+          </w:p>
+        </w:tc>
+        <w:tc>
+          <w:tcPr>
+            <w:tcW w:w="3225" w:type="dxa"/>
+            <w:tcBorders>
+              <w:left w:val="single" w:sz="8" w:space="0" w:color="000001"/>
+              <w:bottom w:val="single" w:sz="8" w:space="0" w:color="000001"/>
+              <w:right w:val="single" w:sz="8" w:space="0" w:color="000001"/>
+              <w:insideH w:val="single" w:sz="8" w:space="0" w:color="000001"/>
+              <w:insideV w:val="single" w:sz="8" w:space="0" w:color="000001"/>
+            </w:tcBorders>
+            <w:shd w:color="auto" w:fill="FFFFFF" w:val="clear"/>
+            <w:tcMar>
+              <w:left w:w="30" w:type="dxa"/>
             </w:tcMar>
           </w:tcPr>
           <w:p>
@@ -4492,7 +4773,7 @@
         <w:tblStyle w:val="a5"/>
         <w:tblW w:w="9285" w:type="dxa"/>
         <w:jc w:val="left"/>
-        <w:tblInd w:w="-27" w:type="dxa"/>
+        <w:tblInd w:w="-37" w:type="dxa"/>
         <w:tblBorders>
           <w:top w:val="single" w:sz="8" w:space="0" w:color="000001"/>
           <w:left w:val="single" w:sz="8" w:space="0" w:color="000001"/>
@@ -4503,7 +4784,7 @@
         </w:tblBorders>
         <w:tblCellMar>
           <w:top w:w="100" w:type="dxa"/>
-          <w:left w:w="40" w:type="dxa"/>
+          <w:left w:w="30" w:type="dxa"/>
           <w:bottom w:w="100" w:type="dxa"/>
           <w:right w:w="100" w:type="dxa"/>
         </w:tblCellMar>
@@ -4532,7 +4813,7 @@
             </w:tcBorders>
             <w:shd w:color="auto" w:fill="B7B7B7" w:val="clear"/>
             <w:tcMar>
-              <w:left w:w="40" w:type="dxa"/>
+              <w:left w:w="30" w:type="dxa"/>
             </w:tcMar>
           </w:tcPr>
           <w:p>
@@ -4571,7 +4852,7 @@
             </w:tcBorders>
             <w:shd w:color="auto" w:fill="B7B7B7" w:val="clear"/>
             <w:tcMar>
-              <w:left w:w="40" w:type="dxa"/>
+              <w:left w:w="30" w:type="dxa"/>
             </w:tcMar>
           </w:tcPr>
           <w:p>
@@ -4610,7 +4891,7 @@
             </w:tcBorders>
             <w:shd w:color="auto" w:fill="B7B7B7" w:val="clear"/>
             <w:tcMar>
-              <w:left w:w="40" w:type="dxa"/>
+              <w:left w:w="30" w:type="dxa"/>
             </w:tcMar>
           </w:tcPr>
           <w:p>
@@ -4649,7 +4930,7 @@
             </w:tcBorders>
             <w:shd w:color="auto" w:fill="B7B7B7" w:val="clear"/>
             <w:tcMar>
-              <w:left w:w="40" w:type="dxa"/>
+              <w:left w:w="30" w:type="dxa"/>
             </w:tcMar>
           </w:tcPr>
           <w:p>
@@ -4691,7 +4972,7 @@
             </w:tcBorders>
             <w:shd w:color="auto" w:fill="FFFFFF" w:val="clear"/>
             <w:tcMar>
-              <w:left w:w="40" w:type="dxa"/>
+              <w:left w:w="30" w:type="dxa"/>
             </w:tcMar>
           </w:tcPr>
           <w:p>
@@ -4729,7 +5010,7 @@
             </w:tcBorders>
             <w:shd w:color="auto" w:fill="FFFFFF" w:val="clear"/>
             <w:tcMar>
-              <w:left w:w="40" w:type="dxa"/>
+              <w:left w:w="30" w:type="dxa"/>
             </w:tcMar>
           </w:tcPr>
           <w:p>
@@ -4765,7 +5046,7 @@
             </w:tcBorders>
             <w:shd w:color="auto" w:fill="FFFFFF" w:val="clear"/>
             <w:tcMar>
-              <w:left w:w="40" w:type="dxa"/>
+              <w:left w:w="30" w:type="dxa"/>
             </w:tcMar>
           </w:tcPr>
           <w:p>
@@ -4801,7 +5082,7 @@
             </w:tcBorders>
             <w:shd w:color="auto" w:fill="FFFFFF" w:val="clear"/>
             <w:tcMar>
-              <w:left w:w="40" w:type="dxa"/>
+              <w:left w:w="30" w:type="dxa"/>
             </w:tcMar>
           </w:tcPr>
           <w:p>
@@ -4840,7 +5121,7 @@
             </w:tcBorders>
             <w:shd w:color="auto" w:fill="FFFFFF" w:val="clear"/>
             <w:tcMar>
-              <w:left w:w="40" w:type="dxa"/>
+              <w:left w:w="30" w:type="dxa"/>
             </w:tcMar>
           </w:tcPr>
           <w:p>
@@ -4878,7 +5159,7 @@
             </w:tcBorders>
             <w:shd w:color="auto" w:fill="FFFFFF" w:val="clear"/>
             <w:tcMar>
-              <w:left w:w="40" w:type="dxa"/>
+              <w:left w:w="30" w:type="dxa"/>
             </w:tcMar>
           </w:tcPr>
           <w:p>
@@ -4935,7 +5216,7 @@
             </w:tcBorders>
             <w:shd w:color="auto" w:fill="FFFFFF" w:val="clear"/>
             <w:tcMar>
-              <w:left w:w="40" w:type="dxa"/>
+              <w:left w:w="30" w:type="dxa"/>
             </w:tcMar>
           </w:tcPr>
           <w:p>
@@ -4971,7 +5252,7 @@
             </w:tcBorders>
             <w:shd w:color="auto" w:fill="FFFFFF" w:val="clear"/>
             <w:tcMar>
-              <w:left w:w="40" w:type="dxa"/>
+              <w:left w:w="30" w:type="dxa"/>
             </w:tcMar>
           </w:tcPr>
           <w:p>
@@ -5010,7 +5291,7 @@
             </w:tcBorders>
             <w:shd w:color="auto" w:fill="FFFFFF" w:val="clear"/>
             <w:tcMar>
-              <w:left w:w="40" w:type="dxa"/>
+              <w:left w:w="30" w:type="dxa"/>
             </w:tcMar>
           </w:tcPr>
           <w:p>
@@ -5050,7 +5331,7 @@
             </w:tcBorders>
             <w:shd w:color="auto" w:fill="FFFFFF" w:val="clear"/>
             <w:tcMar>
-              <w:left w:w="40" w:type="dxa"/>
+              <w:left w:w="30" w:type="dxa"/>
             </w:tcMar>
           </w:tcPr>
           <w:p>
@@ -5085,7 +5366,7 @@
             </w:tcBorders>
             <w:shd w:color="auto" w:fill="FFFFFF" w:val="clear"/>
             <w:tcMar>
-              <w:left w:w="40" w:type="dxa"/>
+              <w:left w:w="30" w:type="dxa"/>
             </w:tcMar>
           </w:tcPr>
           <w:p>
@@ -5121,7 +5402,7 @@
             </w:tcBorders>
             <w:shd w:color="auto" w:fill="FFFFFF" w:val="clear"/>
             <w:tcMar>
-              <w:left w:w="40" w:type="dxa"/>
+              <w:left w:w="30" w:type="dxa"/>
             </w:tcMar>
           </w:tcPr>
           <w:p>
@@ -7946,6 +8227,216 @@
   </w:style>
   <w:style w:type="character" w:styleId="ListLabel162">
     <w:name w:val="ListLabel 162"/>
+    <w:qFormat/>
+    <w:rPr>
+      <w:u w:val="none"/>
+    </w:rPr>
+  </w:style>
+  <w:style w:type="character" w:styleId="ListLabel163">
+    <w:name w:val="ListLabel 163"/>
+    <w:qFormat/>
+    <w:rPr>
+      <w:rFonts w:cs="Wingdings"/>
+      <w:sz w:val="24"/>
+      <w:u w:val="none"/>
+    </w:rPr>
+  </w:style>
+  <w:style w:type="character" w:styleId="ListLabel164">
+    <w:name w:val="ListLabel 164"/>
+    <w:qFormat/>
+    <w:rPr>
+      <w:rFonts w:cs="Wingdings 2"/>
+      <w:u w:val="none"/>
+    </w:rPr>
+  </w:style>
+  <w:style w:type="character" w:styleId="ListLabel165">
+    <w:name w:val="ListLabel 165"/>
+    <w:qFormat/>
+    <w:rPr>
+      <w:rFonts w:cs="OpenSymbol"/>
+      <w:u w:val="none"/>
+    </w:rPr>
+  </w:style>
+  <w:style w:type="character" w:styleId="ListLabel166">
+    <w:name w:val="ListLabel 166"/>
+    <w:qFormat/>
+    <w:rPr>
+      <w:rFonts w:cs="Wingdings"/>
+      <w:u w:val="none"/>
+    </w:rPr>
+  </w:style>
+  <w:style w:type="character" w:styleId="ListLabel167">
+    <w:name w:val="ListLabel 167"/>
+    <w:qFormat/>
+    <w:rPr>
+      <w:rFonts w:cs="Wingdings 2"/>
+      <w:u w:val="none"/>
+    </w:rPr>
+  </w:style>
+  <w:style w:type="character" w:styleId="ListLabel168">
+    <w:name w:val="ListLabel 168"/>
+    <w:qFormat/>
+    <w:rPr>
+      <w:rFonts w:cs="OpenSymbol"/>
+      <w:u w:val="none"/>
+    </w:rPr>
+  </w:style>
+  <w:style w:type="character" w:styleId="ListLabel169">
+    <w:name w:val="ListLabel 169"/>
+    <w:qFormat/>
+    <w:rPr>
+      <w:rFonts w:cs="Wingdings"/>
+      <w:u w:val="none"/>
+    </w:rPr>
+  </w:style>
+  <w:style w:type="character" w:styleId="ListLabel170">
+    <w:name w:val="ListLabel 170"/>
+    <w:qFormat/>
+    <w:rPr>
+      <w:rFonts w:cs="Wingdings 2"/>
+      <w:u w:val="none"/>
+    </w:rPr>
+  </w:style>
+  <w:style w:type="character" w:styleId="ListLabel171">
+    <w:name w:val="ListLabel 171"/>
+    <w:qFormat/>
+    <w:rPr>
+      <w:rFonts w:cs="OpenSymbol"/>
+      <w:u w:val="none"/>
+    </w:rPr>
+  </w:style>
+  <w:style w:type="character" w:styleId="ListLabel172">
+    <w:name w:val="ListLabel 172"/>
+    <w:qFormat/>
+    <w:rPr>
+      <w:rFonts w:cs="Wingdings"/>
+      <w:sz w:val="24"/>
+      <w:u w:val="none"/>
+    </w:rPr>
+  </w:style>
+  <w:style w:type="character" w:styleId="ListLabel173">
+    <w:name w:val="ListLabel 173"/>
+    <w:qFormat/>
+    <w:rPr>
+      <w:rFonts w:cs="Wingdings 2"/>
+      <w:u w:val="none"/>
+    </w:rPr>
+  </w:style>
+  <w:style w:type="character" w:styleId="ListLabel174">
+    <w:name w:val="ListLabel 174"/>
+    <w:qFormat/>
+    <w:rPr>
+      <w:rFonts w:cs="OpenSymbol"/>
+      <w:u w:val="none"/>
+    </w:rPr>
+  </w:style>
+  <w:style w:type="character" w:styleId="ListLabel175">
+    <w:name w:val="ListLabel 175"/>
+    <w:qFormat/>
+    <w:rPr>
+      <w:rFonts w:cs="Wingdings"/>
+      <w:u w:val="none"/>
+    </w:rPr>
+  </w:style>
+  <w:style w:type="character" w:styleId="ListLabel176">
+    <w:name w:val="ListLabel 176"/>
+    <w:qFormat/>
+    <w:rPr>
+      <w:rFonts w:cs="Wingdings 2"/>
+      <w:u w:val="none"/>
+    </w:rPr>
+  </w:style>
+  <w:style w:type="character" w:styleId="ListLabel177">
+    <w:name w:val="ListLabel 177"/>
+    <w:qFormat/>
+    <w:rPr>
+      <w:rFonts w:cs="OpenSymbol"/>
+      <w:u w:val="none"/>
+    </w:rPr>
+  </w:style>
+  <w:style w:type="character" w:styleId="ListLabel178">
+    <w:name w:val="ListLabel 178"/>
+    <w:qFormat/>
+    <w:rPr>
+      <w:rFonts w:cs="Wingdings"/>
+      <w:u w:val="none"/>
+    </w:rPr>
+  </w:style>
+  <w:style w:type="character" w:styleId="ListLabel179">
+    <w:name w:val="ListLabel 179"/>
+    <w:qFormat/>
+    <w:rPr>
+      <w:rFonts w:cs="Wingdings 2"/>
+      <w:u w:val="none"/>
+    </w:rPr>
+  </w:style>
+  <w:style w:type="character" w:styleId="ListLabel180">
+    <w:name w:val="ListLabel 180"/>
+    <w:qFormat/>
+    <w:rPr>
+      <w:rFonts w:cs="OpenSymbol"/>
+      <w:u w:val="none"/>
+    </w:rPr>
+  </w:style>
+  <w:style w:type="character" w:styleId="ListLabel181">
+    <w:name w:val="ListLabel 181"/>
+    <w:qFormat/>
+    <w:rPr>
+      <w:sz w:val="24"/>
+      <w:u w:val="none"/>
+    </w:rPr>
+  </w:style>
+  <w:style w:type="character" w:styleId="ListLabel182">
+    <w:name w:val="ListLabel 182"/>
+    <w:qFormat/>
+    <w:rPr>
+      <w:u w:val="none"/>
+    </w:rPr>
+  </w:style>
+  <w:style w:type="character" w:styleId="ListLabel183">
+    <w:name w:val="ListLabel 183"/>
+    <w:qFormat/>
+    <w:rPr>
+      <w:u w:val="none"/>
+    </w:rPr>
+  </w:style>
+  <w:style w:type="character" w:styleId="ListLabel184">
+    <w:name w:val="ListLabel 184"/>
+    <w:qFormat/>
+    <w:rPr>
+      <w:u w:val="none"/>
+    </w:rPr>
+  </w:style>
+  <w:style w:type="character" w:styleId="ListLabel185">
+    <w:name w:val="ListLabel 185"/>
+    <w:qFormat/>
+    <w:rPr>
+      <w:u w:val="none"/>
+    </w:rPr>
+  </w:style>
+  <w:style w:type="character" w:styleId="ListLabel186">
+    <w:name w:val="ListLabel 186"/>
+    <w:qFormat/>
+    <w:rPr>
+      <w:u w:val="none"/>
+    </w:rPr>
+  </w:style>
+  <w:style w:type="character" w:styleId="ListLabel187">
+    <w:name w:val="ListLabel 187"/>
+    <w:qFormat/>
+    <w:rPr>
+      <w:u w:val="none"/>
+    </w:rPr>
+  </w:style>
+  <w:style w:type="character" w:styleId="ListLabel188">
+    <w:name w:val="ListLabel 188"/>
+    <w:qFormat/>
+    <w:rPr>
+      <w:u w:val="none"/>
+    </w:rPr>
+  </w:style>
+  <w:style w:type="character" w:styleId="ListLabel189">
+    <w:name w:val="ListLabel 189"/>
     <w:qFormat/>
     <w:rPr>
       <w:u w:val="none"/>
